--- a/DiplomaMain/explanatory_note/draft/18_05_12.docx
+++ b/DiplomaMain/explanatory_note/draft/18_05_12.docx
@@ -152,6 +152,7 @@
         <w:jc w:val="center"/>
       </w:pPr>
       <w:r>
+        <w:lastRenderedPageBreak/>
         <w:t>ВВЕДЕНИЕ</w:t>
       </w:r>
     </w:p>
@@ -342,6 +343,7 @@
         <w:jc w:val="center"/>
       </w:pPr>
       <w:r>
+        <w:lastRenderedPageBreak/>
         <w:t>1 ОПИСАНИЕ МЕТОДА РАСПРЕДЕЛЕНИЯ НАГРУЗКИ</w:t>
       </w:r>
     </w:p>
@@ -927,6 +929,7 @@
         <w:rPr>
           <w:szCs w:val="28"/>
         </w:rPr>
+        <w:lastRenderedPageBreak/>
         <w:t>виться от факторов, которые стимулируют возникновения недостатков, создать условия для оптимального планирования и организации учебного процесса, уменьшить учебную нагрузку преподавателей и аудиторную нагрузку студе</w:t>
       </w:r>
       <w:r>
@@ -1199,7 +1202,6 @@
             </m:ctrlPr>
           </m:sSubPr>
           <m:e>
-            <w:proofErr w:type="gramStart"/>
             <m:r>
               <w:rPr>
                 <w:rFonts w:ascii="Cambria Math" w:hAnsi="Cambria Math"/>
@@ -1207,7 +1209,6 @@
               </w:rPr>
               <m:t>Ш</m:t>
             </m:r>
-            <w:proofErr w:type="gramEnd"/>
           </m:e>
           <m:sub>
             <m:r>
@@ -1284,6 +1285,7 @@
         <w:tabs>
           <w:tab w:val="left" w:pos="284"/>
         </w:tabs>
+        <w:ind w:firstLine="0"/>
         <w:jc w:val="center"/>
         <w:rPr>
           <w:szCs w:val="28"/>
@@ -1517,7 +1519,6 @@
             </m:ctrlPr>
           </m:sSubPr>
           <m:e>
-            <w:proofErr w:type="gramStart"/>
             <m:r>
               <w:rPr>
                 <w:rFonts w:ascii="Cambria Math" w:hAnsi="Cambria Math"/>
@@ -1525,7 +1526,6 @@
               </w:rPr>
               <m:t>Ш</m:t>
             </m:r>
-            <w:proofErr w:type="gramEnd"/>
           </m:e>
           <m:sub>
             <m:r>
@@ -1542,21 +1542,7 @@
         <w:rPr>
           <w:szCs w:val="28"/>
         </w:rPr>
-        <w:t xml:space="preserve"> между направл</w:t>
-      </w:r>
-      <w:proofErr w:type="spellStart"/>
-      <w:r>
-        <w:rPr>
-          <w:szCs w:val="28"/>
-        </w:rPr>
-        <w:t>ениями</w:t>
-      </w:r>
-      <w:proofErr w:type="spellEnd"/>
-      <w:r>
-        <w:rPr>
-          <w:szCs w:val="28"/>
-        </w:rPr>
-        <w:t xml:space="preserve"> подготовки</w:t>
+        <w:t xml:space="preserve"> между направлениями подготовки</w:t>
       </w:r>
     </w:p>
     <w:p>
@@ -1696,6 +1682,7 @@
         <w:tabs>
           <w:tab w:val="left" w:pos="284"/>
         </w:tabs>
+        <w:ind w:firstLine="0"/>
         <w:jc w:val="center"/>
         <w:rPr>
           <w:sz w:val="24"/>
@@ -2224,7 +2211,103 @@
           <w:szCs w:val="28"/>
           <w:lang w:val="uk-UA"/>
         </w:rPr>
-        <w:t xml:space="preserve"> – соответственно контингенты студентов дневной и заочной форм обучения </w:t>
+        <w:t xml:space="preserve"> – </w:t>
+      </w:r>
+      <w:proofErr w:type="spellStart"/>
+      <w:r>
+        <w:rPr>
+          <w:szCs w:val="28"/>
+          <w:lang w:val="uk-UA"/>
+        </w:rPr>
+        <w:t>соответственно</w:t>
+      </w:r>
+      <w:proofErr w:type="spellEnd"/>
+      <w:r>
+        <w:rPr>
+          <w:szCs w:val="28"/>
+          <w:lang w:val="uk-UA"/>
+        </w:rPr>
+        <w:t xml:space="preserve"> </w:t>
+      </w:r>
+      <w:proofErr w:type="spellStart"/>
+      <w:r>
+        <w:rPr>
+          <w:szCs w:val="28"/>
+          <w:lang w:val="uk-UA"/>
+        </w:rPr>
+        <w:t>контингенты</w:t>
+      </w:r>
+      <w:proofErr w:type="spellEnd"/>
+      <w:r>
+        <w:rPr>
+          <w:szCs w:val="28"/>
+          <w:lang w:val="uk-UA"/>
+        </w:rPr>
+        <w:t xml:space="preserve"> </w:t>
+      </w:r>
+      <w:proofErr w:type="spellStart"/>
+      <w:r>
+        <w:rPr>
+          <w:szCs w:val="28"/>
+          <w:lang w:val="uk-UA"/>
+        </w:rPr>
+        <w:t>студентов</w:t>
+      </w:r>
+      <w:proofErr w:type="spellEnd"/>
+      <w:r>
+        <w:rPr>
+          <w:szCs w:val="28"/>
+          <w:lang w:val="uk-UA"/>
+        </w:rPr>
+        <w:t xml:space="preserve"> </w:t>
+      </w:r>
+      <w:proofErr w:type="spellStart"/>
+      <w:r>
+        <w:rPr>
+          <w:szCs w:val="28"/>
+          <w:lang w:val="uk-UA"/>
+        </w:rPr>
+        <w:t>дневной</w:t>
+      </w:r>
+      <w:proofErr w:type="spellEnd"/>
+      <w:r>
+        <w:rPr>
+          <w:szCs w:val="28"/>
+          <w:lang w:val="uk-UA"/>
+        </w:rPr>
+        <w:t xml:space="preserve"> и </w:t>
+      </w:r>
+      <w:proofErr w:type="spellStart"/>
+      <w:r>
+        <w:rPr>
+          <w:szCs w:val="28"/>
+          <w:lang w:val="uk-UA"/>
+        </w:rPr>
+        <w:t>заочной</w:t>
+      </w:r>
+      <w:proofErr w:type="spellEnd"/>
+      <w:r>
+        <w:rPr>
+          <w:szCs w:val="28"/>
+          <w:lang w:val="uk-UA"/>
+        </w:rPr>
+        <w:t xml:space="preserve"> форм </w:t>
+      </w:r>
+      <w:proofErr w:type="spellStart"/>
+      <w:r>
+        <w:rPr>
+          <w:szCs w:val="28"/>
+          <w:lang w:val="uk-UA"/>
+        </w:rPr>
+        <w:t>обучения</w:t>
+      </w:r>
+      <w:proofErr w:type="spellEnd"/>
+      <w:r>
+        <w:rPr>
+          <w:szCs w:val="28"/>
+          <w:lang w:val="uk-UA"/>
+        </w:rPr>
+        <w:t xml:space="preserve"> </w:t>
       </w:r>
       <w:r>
         <w:rPr>
@@ -2364,39 +2447,42 @@
         <w:rPr>
           <w:szCs w:val="28"/>
         </w:rPr>
-        <w:t xml:space="preserve"> между дисциплинами и видами занятий по учеб</w:t>
-      </w:r>
+        <w:t xml:space="preserve"> между дисциплинами и видами занятий по учебным планам  конкретных направлений.</w:t>
+      </w:r>
+    </w:p>
+    <w:p>
+      <w:pPr>
+        <w:tabs>
+          <w:tab w:val="left" w:pos="284"/>
+        </w:tabs>
+        <w:rPr>
+          <w:szCs w:val="28"/>
+        </w:rPr>
+      </w:pPr>
       <w:proofErr w:type="spellStart"/>
       <w:r>
         <w:rPr>
           <w:szCs w:val="28"/>
-        </w:rPr>
-        <w:t>ным</w:t>
+          <w:lang w:val="de-LI"/>
+        </w:rPr>
+        <w:lastRenderedPageBreak/>
+        <w:t>Часть</w:t>
       </w:r>
       <w:proofErr w:type="spellEnd"/>
       <w:r>
         <w:rPr>
           <w:szCs w:val="28"/>
-        </w:rPr>
-        <w:t xml:space="preserve"> планам  конкретных направлений.</w:t>
-      </w:r>
-    </w:p>
-    <w:p>
-      <w:pPr>
-        <w:tabs>
-          <w:tab w:val="left" w:pos="284"/>
-        </w:tabs>
-        <w:rPr>
-          <w:szCs w:val="28"/>
-        </w:rPr>
-      </w:pPr>
+          <w:lang w:val="de-LI"/>
+        </w:rPr>
+        <w:t xml:space="preserve"> </w:t>
+      </w:r>
       <w:proofErr w:type="spellStart"/>
       <w:r>
         <w:rPr>
           <w:szCs w:val="28"/>
           <w:lang w:val="de-LI"/>
         </w:rPr>
-        <w:t>Часть</w:t>
+        <w:t>преподавателей</w:t>
       </w:r>
       <w:proofErr w:type="spellEnd"/>
       <w:r>
@@ -2412,7 +2498,7 @@
           <w:szCs w:val="28"/>
           <w:lang w:val="de-LI"/>
         </w:rPr>
-        <w:t>преподавателей</w:t>
+        <w:t>ведущих</w:t>
       </w:r>
       <w:proofErr w:type="spellEnd"/>
       <w:r>
@@ -2428,7 +2514,7 @@
           <w:szCs w:val="28"/>
           <w:lang w:val="de-LI"/>
         </w:rPr>
-        <w:t>ведущих</w:t>
+        <w:t>обучение</w:t>
       </w:r>
       <w:proofErr w:type="spellEnd"/>
       <w:r>
@@ -2444,7 +2530,7 @@
           <w:szCs w:val="28"/>
           <w:lang w:val="de-LI"/>
         </w:rPr>
-        <w:t>обучение</w:t>
+        <w:t>по</w:t>
       </w:r>
       <w:proofErr w:type="spellEnd"/>
       <w:r>
@@ -2460,7 +2546,7 @@
           <w:szCs w:val="28"/>
           <w:lang w:val="de-LI"/>
         </w:rPr>
-        <w:t>по</w:t>
+        <w:t>конкретному</w:t>
       </w:r>
       <w:proofErr w:type="spellEnd"/>
       <w:r>
@@ -2476,7 +2562,7 @@
           <w:szCs w:val="28"/>
           <w:lang w:val="de-LI"/>
         </w:rPr>
-        <w:t>конкретному</w:t>
+        <w:t>направлению</w:t>
       </w:r>
       <w:proofErr w:type="spellEnd"/>
       <w:r>
@@ -2484,6 +2570,22 @@
           <w:szCs w:val="28"/>
           <w:lang w:val="de-LI"/>
         </w:rPr>
+        <w:t xml:space="preserve">, </w:t>
+      </w:r>
+      <w:proofErr w:type="spellStart"/>
+      <w:r>
+        <w:rPr>
+          <w:szCs w:val="28"/>
+          <w:lang w:val="de-LI"/>
+        </w:rPr>
+        <w:t>которая</w:t>
+      </w:r>
+      <w:proofErr w:type="spellEnd"/>
+      <w:r>
+        <w:rPr>
+          <w:szCs w:val="28"/>
+          <w:lang w:val="de-LI"/>
+        </w:rPr>
         <w:t xml:space="preserve"> </w:t>
       </w:r>
       <w:proofErr w:type="spellStart"/>
@@ -2492,7 +2594,7 @@
           <w:szCs w:val="28"/>
           <w:lang w:val="de-LI"/>
         </w:rPr>
-        <w:t>направлению</w:t>
+        <w:t>относится</w:t>
       </w:r>
       <w:proofErr w:type="spellEnd"/>
       <w:r>
@@ -2500,6 +2602,118 @@
           <w:szCs w:val="28"/>
           <w:lang w:val="de-LI"/>
         </w:rPr>
+        <w:t xml:space="preserve"> к j-</w:t>
+      </w:r>
+      <w:proofErr w:type="spellStart"/>
+      <w:r>
+        <w:rPr>
+          <w:szCs w:val="28"/>
+          <w:lang w:val="de-LI"/>
+        </w:rPr>
+        <w:t>той</w:t>
+      </w:r>
+      <w:proofErr w:type="spellEnd"/>
+      <w:r>
+        <w:rPr>
+          <w:szCs w:val="28"/>
+          <w:lang w:val="de-LI"/>
+        </w:rPr>
+        <w:t xml:space="preserve"> </w:t>
+      </w:r>
+      <w:proofErr w:type="spellStart"/>
+      <w:r>
+        <w:rPr>
+          <w:szCs w:val="28"/>
+          <w:lang w:val="de-LI"/>
+        </w:rPr>
+        <w:t>дисциплине</w:t>
+      </w:r>
+      <w:proofErr w:type="spellEnd"/>
+      <w:r>
+        <w:rPr>
+          <w:szCs w:val="28"/>
+          <w:lang w:val="de-LI"/>
+        </w:rPr>
+        <w:t xml:space="preserve"> (</w:t>
+      </w:r>
+      <w:proofErr w:type="spellStart"/>
+      <w:r>
+        <w:rPr>
+          <w:szCs w:val="28"/>
+          <w:lang w:val="de-LI"/>
+        </w:rPr>
+        <w:t>или</w:t>
+      </w:r>
+      <w:proofErr w:type="spellEnd"/>
+      <w:r>
+        <w:rPr>
+          <w:szCs w:val="28"/>
+          <w:lang w:val="de-LI"/>
+        </w:rPr>
+        <w:t xml:space="preserve"> </w:t>
+      </w:r>
+      <w:proofErr w:type="spellStart"/>
+      <w:r>
+        <w:rPr>
+          <w:szCs w:val="28"/>
+          <w:lang w:val="de-LI"/>
+        </w:rPr>
+        <w:t>виду</w:t>
+      </w:r>
+      <w:proofErr w:type="spellEnd"/>
+      <w:r>
+        <w:rPr>
+          <w:szCs w:val="28"/>
+          <w:lang w:val="de-LI"/>
+        </w:rPr>
+        <w:t xml:space="preserve"> </w:t>
+      </w:r>
+      <w:proofErr w:type="spellStart"/>
+      <w:r>
+        <w:rPr>
+          <w:szCs w:val="28"/>
+          <w:lang w:val="de-LI"/>
+        </w:rPr>
+        <w:t>занятий</w:t>
+      </w:r>
+      <w:proofErr w:type="spellEnd"/>
+      <w:r>
+        <w:rPr>
+          <w:szCs w:val="28"/>
+          <w:lang w:val="de-LI"/>
+        </w:rPr>
+        <w:t>) в k-</w:t>
+      </w:r>
+      <w:proofErr w:type="spellStart"/>
+      <w:r>
+        <w:rPr>
+          <w:szCs w:val="28"/>
+          <w:lang w:val="de-LI"/>
+        </w:rPr>
+        <w:t>том</w:t>
+      </w:r>
+      <w:proofErr w:type="spellEnd"/>
+      <w:r>
+        <w:rPr>
+          <w:szCs w:val="28"/>
+          <w:lang w:val="de-LI"/>
+        </w:rPr>
+        <w:t xml:space="preserve"> </w:t>
+      </w:r>
+      <w:proofErr w:type="spellStart"/>
+      <w:r>
+        <w:rPr>
+          <w:szCs w:val="28"/>
+          <w:lang w:val="de-LI"/>
+        </w:rPr>
+        <w:t>семестре</w:t>
+      </w:r>
+      <w:proofErr w:type="spellEnd"/>
+      <w:r>
+        <w:rPr>
+          <w:szCs w:val="28"/>
+          <w:lang w:val="de-LI"/>
+        </w:rPr>
         <w:t xml:space="preserve">, </w:t>
       </w:r>
       <w:proofErr w:type="spellStart"/>
@@ -2508,7 +2722,7 @@
           <w:szCs w:val="28"/>
           <w:lang w:val="de-LI"/>
         </w:rPr>
-        <w:t>которая</w:t>
+        <w:t>определяется</w:t>
       </w:r>
       <w:proofErr w:type="spellEnd"/>
       <w:r>
@@ -2524,156 +2738,12 @@
           <w:szCs w:val="28"/>
           <w:lang w:val="de-LI"/>
         </w:rPr>
-        <w:t>относится</w:t>
+        <w:t>соотношением</w:t>
       </w:r>
       <w:proofErr w:type="spellEnd"/>
       <w:r>
         <w:rPr>
           <w:szCs w:val="28"/>
-          <w:lang w:val="de-LI"/>
-        </w:rPr>
-        <w:t xml:space="preserve"> к j-</w:t>
-      </w:r>
-      <w:proofErr w:type="spellStart"/>
-      <w:r>
-        <w:rPr>
-          <w:szCs w:val="28"/>
-          <w:lang w:val="de-LI"/>
-        </w:rPr>
-        <w:t>той</w:t>
-      </w:r>
-      <w:proofErr w:type="spellEnd"/>
-      <w:r>
-        <w:rPr>
-          <w:szCs w:val="28"/>
-          <w:lang w:val="de-LI"/>
-        </w:rPr>
-        <w:t xml:space="preserve"> </w:t>
-      </w:r>
-      <w:proofErr w:type="spellStart"/>
-      <w:r>
-        <w:rPr>
-          <w:szCs w:val="28"/>
-          <w:lang w:val="de-LI"/>
-        </w:rPr>
-        <w:t>дисциплине</w:t>
-      </w:r>
-      <w:proofErr w:type="spellEnd"/>
-      <w:r>
-        <w:rPr>
-          <w:szCs w:val="28"/>
-          <w:lang w:val="de-LI"/>
-        </w:rPr>
-        <w:t xml:space="preserve"> (</w:t>
-      </w:r>
-      <w:proofErr w:type="spellStart"/>
-      <w:r>
-        <w:rPr>
-          <w:szCs w:val="28"/>
-          <w:lang w:val="de-LI"/>
-        </w:rPr>
-        <w:t>или</w:t>
-      </w:r>
-      <w:proofErr w:type="spellEnd"/>
-      <w:r>
-        <w:rPr>
-          <w:szCs w:val="28"/>
-          <w:lang w:val="de-LI"/>
-        </w:rPr>
-        <w:t xml:space="preserve"> </w:t>
-      </w:r>
-      <w:proofErr w:type="spellStart"/>
-      <w:r>
-        <w:rPr>
-          <w:szCs w:val="28"/>
-          <w:lang w:val="de-LI"/>
-        </w:rPr>
-        <w:t>виду</w:t>
-      </w:r>
-      <w:proofErr w:type="spellEnd"/>
-      <w:r>
-        <w:rPr>
-          <w:szCs w:val="28"/>
-          <w:lang w:val="de-LI"/>
-        </w:rPr>
-        <w:t xml:space="preserve"> </w:t>
-      </w:r>
-      <w:proofErr w:type="spellStart"/>
-      <w:r>
-        <w:rPr>
-          <w:szCs w:val="28"/>
-          <w:lang w:val="de-LI"/>
-        </w:rPr>
-        <w:t>занятий</w:t>
-      </w:r>
-      <w:proofErr w:type="spellEnd"/>
-      <w:r>
-        <w:rPr>
-          <w:szCs w:val="28"/>
-          <w:lang w:val="de-LI"/>
-        </w:rPr>
-        <w:t>) в k-</w:t>
-      </w:r>
-      <w:proofErr w:type="spellStart"/>
-      <w:r>
-        <w:rPr>
-          <w:szCs w:val="28"/>
-          <w:lang w:val="de-LI"/>
-        </w:rPr>
-        <w:t>том</w:t>
-      </w:r>
-      <w:proofErr w:type="spellEnd"/>
-      <w:r>
-        <w:rPr>
-          <w:szCs w:val="28"/>
-          <w:lang w:val="de-LI"/>
-        </w:rPr>
-        <w:t xml:space="preserve"> </w:t>
-      </w:r>
-      <w:proofErr w:type="spellStart"/>
-      <w:r>
-        <w:rPr>
-          <w:szCs w:val="28"/>
-          <w:lang w:val="de-LI"/>
-        </w:rPr>
-        <w:t>семестре</w:t>
-      </w:r>
-      <w:proofErr w:type="spellEnd"/>
-      <w:r>
-        <w:rPr>
-          <w:szCs w:val="28"/>
-          <w:lang w:val="de-LI"/>
-        </w:rPr>
-        <w:t xml:space="preserve">, </w:t>
-      </w:r>
-      <w:proofErr w:type="spellStart"/>
-      <w:r>
-        <w:rPr>
-          <w:szCs w:val="28"/>
-          <w:lang w:val="de-LI"/>
-        </w:rPr>
-        <w:t>определяется</w:t>
-      </w:r>
-      <w:proofErr w:type="spellEnd"/>
-      <w:r>
-        <w:rPr>
-          <w:szCs w:val="28"/>
-          <w:lang w:val="de-LI"/>
-        </w:rPr>
-        <w:t xml:space="preserve"> </w:t>
-      </w:r>
-      <w:proofErr w:type="spellStart"/>
-      <w:r>
-        <w:rPr>
-          <w:szCs w:val="28"/>
-          <w:lang w:val="de-LI"/>
-        </w:rPr>
-        <w:t>соотношением</w:t>
-      </w:r>
-      <w:proofErr w:type="spellEnd"/>
-      <w:r>
-        <w:rPr>
-          <w:szCs w:val="28"/>
         </w:rPr>
         <w:t>:</w:t>
       </w:r>
@@ -2694,6 +2764,7 @@
         <w:tabs>
           <w:tab w:val="left" w:pos="284"/>
         </w:tabs>
+        <w:ind w:firstLine="0"/>
         <w:jc w:val="center"/>
         <w:rPr>
           <w:rFonts w:cs="Times New Roman"/>
@@ -2955,18 +3026,7 @@
               <w:sz w:val="24"/>
               <w:szCs w:val="24"/>
             </w:rPr>
-            <m:t xml:space="preserve"> </m:t>
-          </m:r>
-          <m:r>
-            <m:rPr>
-              <m:sty m:val="p"/>
-            </m:rPr>
-            <w:rPr>
-              <w:rFonts w:ascii="Cambria Math" w:hAnsi="Cambria Math" w:cs="Times New Roman"/>
-              <w:sz w:val="24"/>
-              <w:szCs w:val="24"/>
-            </w:rPr>
-            <m:t>,</m:t>
+            <m:t xml:space="preserve"> ,</m:t>
           </m:r>
         </m:oMath>
       </m:oMathPara>
@@ -3041,9 +3101,9 @@
         </w:tabs>
         <w:rPr>
           <w:szCs w:val="28"/>
-          <w:lang w:val="en-US"/>
-        </w:rPr>
-      </w:pPr>
+        </w:rPr>
+      </w:pPr>
+      <w:proofErr w:type="gramStart"/>
       <w:r>
         <w:rPr>
           <w:szCs w:val="28"/>
@@ -3290,6 +3350,7 @@
         </w:rPr>
         <w:t>тий:</w:t>
       </w:r>
+      <w:proofErr w:type="gramEnd"/>
     </w:p>
     <w:p>
       <w:pPr>
@@ -3299,7 +3360,6 @@
         <w:rPr>
           <w:sz w:val="26"/>
           <w:szCs w:val="26"/>
-          <w:lang w:val="en-US"/>
         </w:rPr>
       </w:pPr>
     </w:p>
@@ -3314,7 +3374,6 @@
           <w:rFonts w:eastAsiaTheme="minorEastAsia" w:cs="Times New Roman"/>
           <w:sz w:val="24"/>
           <w:szCs w:val="24"/>
-          <w:lang w:val="en-US"/>
         </w:rPr>
       </w:pPr>
       <m:oMath>
@@ -3363,7 +3422,6 @@
             <w:rFonts w:ascii="Cambria Math" w:hAnsi="Cambria Math" w:cs="Times New Roman"/>
             <w:sz w:val="24"/>
             <w:szCs w:val="24"/>
-            <w:lang w:val="en-US"/>
           </w:rPr>
           <m:t>=</m:t>
         </m:r>
@@ -3385,7 +3443,6 @@
                 <w:rFonts w:ascii="Cambria Math" w:hAnsi="Cambria Math" w:cs="Times New Roman"/>
                 <w:sz w:val="24"/>
                 <w:szCs w:val="24"/>
-                <w:lang w:val="en-US"/>
               </w:rPr>
               <m:t>1,44*</m:t>
             </m:r>
@@ -3434,7 +3491,6 @@
                 <w:rFonts w:ascii="Cambria Math" w:hAnsi="Cambria Math" w:cs="Times New Roman"/>
                 <w:sz w:val="24"/>
                 <w:szCs w:val="24"/>
-                <w:lang w:val="en-US"/>
               </w:rPr>
               <m:t>*</m:t>
             </m:r>
@@ -3483,7 +3539,6 @@
                 <w:rFonts w:ascii="Cambria Math" w:hAnsi="Cambria Math" w:cs="Times New Roman"/>
                 <w:sz w:val="24"/>
                 <w:szCs w:val="24"/>
-                <w:lang w:val="en-US"/>
               </w:rPr>
               <m:t>*</m:t>
             </m:r>
@@ -3532,7 +3587,6 @@
                 <w:rFonts w:ascii="Cambria Math" w:hAnsi="Cambria Math" w:cs="Times New Roman"/>
                 <w:sz w:val="24"/>
                 <w:szCs w:val="24"/>
-                <w:lang w:val="en-US"/>
               </w:rPr>
               <m:t>+0,20*</m:t>
             </m:r>
@@ -3581,7 +3635,6 @@
                 <w:rFonts w:ascii="Cambria Math" w:hAnsi="Cambria Math" w:cs="Times New Roman"/>
                 <w:sz w:val="24"/>
                 <w:szCs w:val="24"/>
-                <w:lang w:val="en-US"/>
               </w:rPr>
               <m:t>+0,33*</m:t>
             </m:r>
@@ -3630,7 +3683,6 @@
                 <w:rFonts w:ascii="Cambria Math" w:hAnsi="Cambria Math" w:cs="Times New Roman"/>
                 <w:sz w:val="24"/>
                 <w:szCs w:val="24"/>
-                <w:lang w:val="en-US"/>
               </w:rPr>
               <m:t>+0,086*</m:t>
             </m:r>
@@ -3670,7 +3722,18 @@
                     <w:szCs w:val="24"/>
                     <w:lang w:val="en-US"/>
                   </w:rPr>
-                  <m:t xml:space="preserve">jk </m:t>
+                  <m:t>jk</m:t>
+                </m:r>
+                <m:r>
+                  <m:rPr>
+                    <m:sty m:val="p"/>
+                  </m:rPr>
+                  <w:rPr>
+                    <w:rFonts w:ascii="Cambria Math" w:hAnsi="Cambria Math" w:cs="Times New Roman"/>
+                    <w:sz w:val="24"/>
+                    <w:szCs w:val="24"/>
+                  </w:rPr>
+                  <m:t xml:space="preserve"> </m:t>
                 </m:r>
               </m:sub>
             </m:sSub>
@@ -3679,7 +3742,6 @@
                 <w:rFonts w:ascii="Cambria Math" w:hAnsi="Cambria Math" w:cs="Times New Roman"/>
                 <w:sz w:val="24"/>
                 <w:szCs w:val="24"/>
-                <w:lang w:val="en-US"/>
               </w:rPr>
               <m:t>*</m:t>
             </m:r>
@@ -3728,7 +3790,6 @@
                 <w:rFonts w:ascii="Cambria Math" w:hAnsi="Cambria Math" w:cs="Times New Roman"/>
                 <w:sz w:val="24"/>
                 <w:szCs w:val="24"/>
-                <w:lang w:val="en-US"/>
               </w:rPr>
               <m:t>+0,5</m:t>
             </m:r>
@@ -3739,7 +3800,6 @@
             <w:rFonts w:ascii="Cambria Math" w:hAnsi="Cambria Math" w:cs="Times New Roman"/>
             <w:sz w:val="24"/>
             <w:szCs w:val="24"/>
-            <w:lang w:val="en-US"/>
           </w:rPr>
           <m:t>*</m:t>
         </m:r>
@@ -3779,7 +3839,18 @@
                 <w:szCs w:val="24"/>
                 <w:lang w:val="en-US"/>
               </w:rPr>
-              <m:t xml:space="preserve">jk </m:t>
+              <m:t>jk</m:t>
+            </m:r>
+            <m:r>
+              <m:rPr>
+                <m:sty m:val="p"/>
+              </m:rPr>
+              <w:rPr>
+                <w:rFonts w:ascii="Cambria Math" w:hAnsi="Cambria Math" w:cs="Times New Roman"/>
+                <w:sz w:val="24"/>
+                <w:szCs w:val="24"/>
+              </w:rPr>
+              <m:t xml:space="preserve"> </m:t>
             </m:r>
           </m:sub>
         </m:sSub>
@@ -3788,7 +3859,6 @@
             <w:rFonts w:ascii="Cambria Math" w:hAnsi="Cambria Math" w:cs="Times New Roman"/>
             <w:sz w:val="24"/>
             <w:szCs w:val="24"/>
-            <w:lang w:val="en-US"/>
           </w:rPr>
           <m:t>*</m:t>
         </m:r>
@@ -3838,7 +3908,6 @@
           <w:rFonts w:eastAsiaTheme="minorEastAsia" w:cs="Times New Roman"/>
           <w:sz w:val="24"/>
           <w:szCs w:val="24"/>
-          <w:lang w:val="en-US"/>
         </w:rPr>
         <w:t>.</w:t>
       </w:r>
@@ -3851,7 +3920,6 @@
         <w:rPr>
           <w:rFonts w:eastAsiaTheme="minorEastAsia"/>
           <w:szCs w:val="28"/>
-          <w:lang w:val="en-US"/>
         </w:rPr>
       </w:pPr>
     </w:p>
@@ -3889,6 +3957,7 @@
         <w:tabs>
           <w:tab w:val="left" w:pos="284"/>
         </w:tabs>
+        <w:ind w:firstLine="0"/>
         <w:rPr>
           <w:rFonts w:eastAsiaTheme="minorEastAsia"/>
           <w:i/>
@@ -4773,7 +4842,6 @@
               <w:rPr>
                 <w:szCs w:val="28"/>
                 <w:vertAlign w:val="subscript"/>
-                <w:lang w:val="en-US"/>
               </w:rPr>
             </w:pPr>
             <w:r>
@@ -5451,7 +5519,6 @@
               <w:rFonts w:ascii="Cambria Math" w:hAnsi="Cambria Math"/>
               <w:sz w:val="24"/>
               <w:szCs w:val="24"/>
-              <w:lang w:val="en-US"/>
             </w:rPr>
             <w:br/>
           </m:r>
@@ -5819,6 +5886,7 @@
           <w:sz w:val="24"/>
           <w:szCs w:val="24"/>
         </w:rPr>
+        <w:lastRenderedPageBreak/>
         <w:tab/>
       </w:r>
       <w:r>
@@ -6313,21 +6381,7 @@
           <w:rFonts w:eastAsiaTheme="minorEastAsia"/>
           <w:szCs w:val="28"/>
         </w:rPr>
-        <w:t>иплин и трудоемкости лекционных, лаб</w:t>
-      </w:r>
-      <w:r>
-        <w:rPr>
-          <w:rFonts w:eastAsiaTheme="minorEastAsia"/>
-          <w:szCs w:val="28"/>
-        </w:rPr>
-        <w:t>о</w:t>
-      </w:r>
-      <w:r>
-        <w:rPr>
-          <w:rFonts w:eastAsiaTheme="minorEastAsia"/>
-          <w:szCs w:val="28"/>
-        </w:rPr>
-        <w:t xml:space="preserve">раторных, семинарских и практических </w:t>
+        <w:t xml:space="preserve">иплин и трудоемкости лекционных, лабораторных, семинарских и практических </w:t>
       </w:r>
       <w:r>
         <w:rPr>
@@ -6853,19 +6907,7 @@
         <w:rPr>
           <w:rFonts w:eastAsiaTheme="minorEastAsia"/>
         </w:rPr>
-        <w:t>для дисциплин ЗО, ФД, ПС, а также для расчета других видов зан</w:t>
-      </w:r>
-      <w:r>
-        <w:rPr>
-          <w:rFonts w:eastAsiaTheme="minorEastAsia"/>
-        </w:rPr>
-        <w:t>я</w:t>
-      </w:r>
-      <w:r>
-        <w:rPr>
-          <w:rFonts w:eastAsiaTheme="minorEastAsia"/>
-        </w:rPr>
-        <w:t xml:space="preserve">тий уровня бакалавра </w:t>
+        <w:t xml:space="preserve">для дисциплин ЗО, ФД, ПС, а также для расчета других видов занятий уровня бакалавра </w:t>
       </w:r>
       <w:r>
         <w:rPr>
@@ -7161,33 +7203,22 @@
         <w:rPr>
           <w:szCs w:val="28"/>
         </w:rPr>
-        <w:t xml:space="preserve"> класса дисциплин или вида зан</w:t>
-      </w:r>
-      <w:r>
-        <w:rPr>
-          <w:szCs w:val="28"/>
-        </w:rPr>
-        <w:t>я</w:t>
-      </w:r>
-      <w:r>
-        <w:rPr>
-          <w:szCs w:val="28"/>
-        </w:rPr>
-        <w:t>тий:</w:t>
-      </w:r>
-    </w:p>
-    <w:p>
-      <w:pPr>
-        <w:tabs>
-          <w:tab w:val="left" w:pos="284"/>
-        </w:tabs>
-        <w:rPr>
-          <w:szCs w:val="28"/>
-        </w:rPr>
-      </w:pPr>
-    </w:p>
-    <w:p>
-      <w:pPr>
+        <w:t xml:space="preserve"> класса дисциплин или вида занятий:</w:t>
+      </w:r>
+    </w:p>
+    <w:p>
+      <w:pPr>
+        <w:tabs>
+          <w:tab w:val="left" w:pos="284"/>
+        </w:tabs>
+        <w:rPr>
+          <w:szCs w:val="28"/>
+        </w:rPr>
+      </w:pPr>
+    </w:p>
+    <w:p>
+      <w:pPr>
+        <w:ind w:firstLine="0"/>
         <w:jc w:val="center"/>
         <w:rPr>
           <w:rFonts w:eastAsiaTheme="minorEastAsia"/>
@@ -7522,21 +7553,7 @@
           <w:rFonts w:eastAsiaTheme="minorEastAsia"/>
           <w:szCs w:val="28"/>
         </w:rPr>
-        <w:t xml:space="preserve"> с расчетом на один кр</w:t>
-      </w:r>
-      <w:r>
-        <w:rPr>
-          <w:rFonts w:eastAsiaTheme="minorEastAsia"/>
-          <w:szCs w:val="28"/>
-        </w:rPr>
-        <w:t>е</w:t>
-      </w:r>
-      <w:r>
-        <w:rPr>
-          <w:rFonts w:eastAsiaTheme="minorEastAsia"/>
-          <w:szCs w:val="28"/>
-        </w:rPr>
-        <w:t>дит:</w:t>
+        <w:t xml:space="preserve"> с расчетом на один кредит:</w:t>
       </w:r>
     </w:p>
     <w:p>
@@ -7706,6 +7723,7 @@
         <w:rPr>
           <w:rFonts w:eastAsiaTheme="minorEastAsia"/>
         </w:rPr>
+        <w:lastRenderedPageBreak/>
         <w:t xml:space="preserve">курсовой проект по дисциплинам ПС, ПВ, СП, МП </w:t>
       </w:r>
       <w:r>
@@ -8138,7 +8156,6 @@
             </m:ctrlPr>
           </m:sSubPr>
           <m:e>
-            <w:proofErr w:type="gramStart"/>
             <m:r>
               <w:rPr>
                 <w:rFonts w:ascii="Cambria Math" w:hAnsi="Cambria Math"/>
@@ -8146,7 +8163,6 @@
               </w:rPr>
               <m:t>Ш</m:t>
             </m:r>
-            <w:proofErr w:type="gramEnd"/>
           </m:e>
           <m:sub>
             <m:r>
@@ -8232,6 +8248,7 @@
         <w:tabs>
           <w:tab w:val="left" w:pos="284"/>
         </w:tabs>
+        <w:ind w:firstLine="0"/>
         <w:jc w:val="center"/>
         <w:rPr>
           <w:szCs w:val="28"/>
@@ -8240,9 +8257,7 @@
     </w:p>
     <w:p>
       <w:pPr>
-        <w:tabs>
-          <w:tab w:val="left" w:pos="284"/>
-        </w:tabs>
+        <w:ind w:firstLine="0"/>
         <w:jc w:val="center"/>
         <w:rPr>
           <w:szCs w:val="28"/>
@@ -8385,7 +8400,6 @@
             </m:ctrlPr>
           </m:sSubPr>
           <m:e>
-            <w:proofErr w:type="gramStart"/>
             <m:r>
               <w:rPr>
                 <w:rFonts w:ascii="Cambria Math" w:hAnsi="Cambria Math"/>
@@ -8393,7 +8407,6 @@
               </w:rPr>
               <m:t>Ш</m:t>
             </m:r>
-            <w:proofErr w:type="gramEnd"/>
           </m:e>
           <m:sub>
             <m:r>
@@ -8757,6 +8770,7 @@
         </w:tabs>
       </w:pPr>
       <w:r>
+        <w:lastRenderedPageBreak/>
         <w:t>Тестирование</w:t>
       </w:r>
     </w:p>
@@ -8796,16 +8810,18 @@
         <w:t xml:space="preserve">фильной специфики </w:t>
       </w:r>
       <w:r>
-        <w:t>ВУЗа. Для определения зависимости коэффициентов с р</w:t>
-      </w:r>
-      <w:r>
-        <w:t>е</w:t>
-      </w:r>
-      <w:r>
-        <w:t>зультатами распределения н</w:t>
-      </w:r>
-      <w:r>
-        <w:t>агрузки был проведен ряд тестов.</w:t>
+        <w:t>ВУЗа. Для определения зависимости коэффициентов с результа</w:t>
+      </w:r>
+      <w:bookmarkStart w:id="2" w:name="_GoBack"/>
+      <w:bookmarkEnd w:id="2"/>
+      <w:r>
+        <w:t>тами распределения н</w:t>
+      </w:r>
+      <w:r>
+        <w:t>а</w:t>
+      </w:r>
+      <w:r>
+        <w:t>грузки был проведен ряд тестов.</w:t>
       </w:r>
     </w:p>
     <w:p>
@@ -8817,7 +8833,19 @@
         </w:tabs>
       </w:pPr>
       <w:r>
-        <w:t>Тестовый учебный план приведен в таблице 5.1;</w:t>
+        <w:t>Общая нагрузка, равная 5000, и дополнительные работы кафедр являю</w:t>
+      </w:r>
+      <w:r>
+        <w:t>т</w:t>
+      </w:r>
+      <w:r>
+        <w:t>ся одинаковыми для всех тестов. Дополнительные работы кафедр приве</w:t>
+      </w:r>
+      <w:r>
+        <w:t>дены в табл. 5.1</w:t>
+      </w:r>
+      <w:r>
+        <w:t>.</w:t>
       </w:r>
     </w:p>
     <w:p>
@@ -8827,8 +8855,583 @@
           <w:tab w:val="left" w:pos="720"/>
           <w:tab w:val="left" w:pos="993"/>
         </w:tabs>
-      </w:pPr>
-    </w:p>
+        <w:jc w:val="left"/>
+      </w:pPr>
+    </w:p>
+    <w:tbl>
+      <w:tblPr>
+        <w:tblpPr w:leftFromText="180" w:rightFromText="180" w:vertAnchor="text" w:tblpXSpec="center" w:tblpY="1"/>
+        <w:tblOverlap w:val="never"/>
+        <w:tblW w:w="4800" w:type="dxa"/>
+        <w:tblLook w:val="04A0" w:firstRow="1" w:lastRow="0" w:firstColumn="1" w:lastColumn="0" w:noHBand="0" w:noVBand="1"/>
+      </w:tblPr>
+      <w:tblGrid>
+        <w:gridCol w:w="1095"/>
+        <w:gridCol w:w="960"/>
+        <w:gridCol w:w="960"/>
+        <w:gridCol w:w="960"/>
+        <w:gridCol w:w="960"/>
+      </w:tblGrid>
+      <w:tr>
+        <w:trPr>
+          <w:trHeight w:val="300"/>
+        </w:trPr>
+        <w:tc>
+          <w:tcPr>
+            <w:tcW w:w="960" w:type="dxa"/>
+            <w:tcBorders>
+              <w:top w:val="single" w:sz="4" w:space="0" w:color="auto"/>
+              <w:left w:val="single" w:sz="4" w:space="0" w:color="auto"/>
+              <w:bottom w:val="single" w:sz="4" w:space="0" w:color="auto"/>
+              <w:right w:val="single" w:sz="4" w:space="0" w:color="auto"/>
+            </w:tcBorders>
+            <w:shd w:val="clear" w:color="000000" w:fill="FFFFFF"/>
+            <w:noWrap/>
+            <w:vAlign w:val="bottom"/>
+            <w:hideMark/>
+          </w:tcPr>
+          <w:p>
+            <w:pPr>
+              <w:ind w:firstLine="0"/>
+              <w:jc w:val="left"/>
+              <w:rPr>
+                <w:rFonts w:eastAsia="Times New Roman" w:cs="Times New Roman"/>
+                <w:color w:val="000000"/>
+                <w:sz w:val="22"/>
+                <w:lang w:eastAsia="ru-RU"/>
+              </w:rPr>
+            </w:pPr>
+            <w:r>
+              <w:rPr>
+                <w:rFonts w:eastAsia="Times New Roman" w:cs="Times New Roman"/>
+                <w:color w:val="000000"/>
+                <w:sz w:val="22"/>
+                <w:lang w:eastAsia="ru-RU"/>
+              </w:rPr>
+              <w:t>Название</w:t>
+            </w:r>
+          </w:p>
+        </w:tc>
+        <w:tc>
+          <w:tcPr>
+            <w:tcW w:w="960" w:type="dxa"/>
+            <w:tcBorders>
+              <w:top w:val="single" w:sz="4" w:space="0" w:color="auto"/>
+              <w:left w:val="nil"/>
+              <w:bottom w:val="single" w:sz="4" w:space="0" w:color="auto"/>
+              <w:right w:val="single" w:sz="4" w:space="0" w:color="auto"/>
+            </w:tcBorders>
+            <w:shd w:val="clear" w:color="000000" w:fill="FFFFFF"/>
+            <w:noWrap/>
+            <w:vAlign w:val="bottom"/>
+            <w:hideMark/>
+          </w:tcPr>
+          <w:p>
+            <w:pPr>
+              <w:ind w:firstLine="0"/>
+              <w:jc w:val="left"/>
+              <w:rPr>
+                <w:rFonts w:eastAsia="Times New Roman" w:cs="Times New Roman"/>
+                <w:color w:val="000000"/>
+                <w:sz w:val="22"/>
+                <w:lang w:eastAsia="ru-RU"/>
+              </w:rPr>
+            </w:pPr>
+            <w:proofErr w:type="spellStart"/>
+            <w:proofErr w:type="gramStart"/>
+            <w:r>
+              <w:rPr>
+                <w:rFonts w:eastAsia="Times New Roman" w:cs="Times New Roman"/>
+                <w:color w:val="000000"/>
+                <w:sz w:val="22"/>
+                <w:lang w:eastAsia="ru-RU"/>
+              </w:rPr>
+              <w:t>Вступ</w:t>
+            </w:r>
+            <w:proofErr w:type="spellEnd"/>
+            <w:proofErr w:type="gramEnd"/>
+          </w:p>
+        </w:tc>
+        <w:tc>
+          <w:tcPr>
+            <w:tcW w:w="960" w:type="dxa"/>
+            <w:tcBorders>
+              <w:top w:val="single" w:sz="4" w:space="0" w:color="auto"/>
+              <w:left w:val="nil"/>
+              <w:bottom w:val="single" w:sz="4" w:space="0" w:color="auto"/>
+              <w:right w:val="single" w:sz="4" w:space="0" w:color="auto"/>
+            </w:tcBorders>
+            <w:shd w:val="clear" w:color="000000" w:fill="FFFFFF"/>
+            <w:noWrap/>
+            <w:vAlign w:val="bottom"/>
+            <w:hideMark/>
+          </w:tcPr>
+          <w:p>
+            <w:pPr>
+              <w:ind w:firstLine="0"/>
+              <w:jc w:val="left"/>
+              <w:rPr>
+                <w:rFonts w:eastAsia="Times New Roman" w:cs="Times New Roman"/>
+                <w:color w:val="000000"/>
+                <w:sz w:val="22"/>
+                <w:lang w:eastAsia="ru-RU"/>
+              </w:rPr>
+            </w:pPr>
+            <w:proofErr w:type="spellStart"/>
+            <w:r>
+              <w:rPr>
+                <w:rFonts w:eastAsia="Times New Roman" w:cs="Times New Roman"/>
+                <w:color w:val="000000"/>
+                <w:sz w:val="22"/>
+                <w:lang w:eastAsia="ru-RU"/>
+              </w:rPr>
+              <w:t>Асп</w:t>
+            </w:r>
+            <w:proofErr w:type="spellEnd"/>
+          </w:p>
+        </w:tc>
+        <w:tc>
+          <w:tcPr>
+            <w:tcW w:w="960" w:type="dxa"/>
+            <w:tcBorders>
+              <w:top w:val="single" w:sz="4" w:space="0" w:color="auto"/>
+              <w:left w:val="nil"/>
+              <w:bottom w:val="single" w:sz="4" w:space="0" w:color="auto"/>
+              <w:right w:val="single" w:sz="4" w:space="0" w:color="auto"/>
+            </w:tcBorders>
+            <w:shd w:val="clear" w:color="000000" w:fill="FFFFFF"/>
+            <w:noWrap/>
+            <w:vAlign w:val="bottom"/>
+            <w:hideMark/>
+          </w:tcPr>
+          <w:p>
+            <w:pPr>
+              <w:ind w:firstLine="0"/>
+              <w:jc w:val="left"/>
+              <w:rPr>
+                <w:rFonts w:eastAsia="Times New Roman" w:cs="Times New Roman"/>
+                <w:color w:val="000000"/>
+                <w:sz w:val="22"/>
+                <w:lang w:eastAsia="ru-RU"/>
+              </w:rPr>
+            </w:pPr>
+            <w:r>
+              <w:rPr>
+                <w:rFonts w:eastAsia="Times New Roman" w:cs="Times New Roman"/>
+                <w:color w:val="000000"/>
+                <w:sz w:val="22"/>
+                <w:lang w:eastAsia="ru-RU"/>
+              </w:rPr>
+              <w:t>Док</w:t>
+            </w:r>
+          </w:p>
+        </w:tc>
+        <w:tc>
+          <w:tcPr>
+            <w:tcW w:w="960" w:type="dxa"/>
+            <w:tcBorders>
+              <w:top w:val="single" w:sz="4" w:space="0" w:color="auto"/>
+              <w:left w:val="nil"/>
+              <w:bottom w:val="single" w:sz="4" w:space="0" w:color="auto"/>
+              <w:right w:val="single" w:sz="4" w:space="0" w:color="auto"/>
+            </w:tcBorders>
+            <w:shd w:val="clear" w:color="000000" w:fill="FFFFFF"/>
+            <w:noWrap/>
+            <w:vAlign w:val="bottom"/>
+            <w:hideMark/>
+          </w:tcPr>
+          <w:p>
+            <w:pPr>
+              <w:ind w:firstLine="0"/>
+              <w:jc w:val="left"/>
+              <w:rPr>
+                <w:rFonts w:eastAsia="Times New Roman" w:cs="Times New Roman"/>
+                <w:color w:val="000000"/>
+                <w:sz w:val="22"/>
+                <w:lang w:eastAsia="ru-RU"/>
+              </w:rPr>
+            </w:pPr>
+            <w:r>
+              <w:rPr>
+                <w:rFonts w:eastAsia="Times New Roman" w:cs="Times New Roman"/>
+                <w:color w:val="000000"/>
+                <w:sz w:val="22"/>
+                <w:lang w:eastAsia="ru-RU"/>
+              </w:rPr>
+              <w:t>Стаж</w:t>
+            </w:r>
+          </w:p>
+        </w:tc>
+      </w:tr>
+      <w:tr>
+        <w:trPr>
+          <w:trHeight w:val="300"/>
+        </w:trPr>
+        <w:tc>
+          <w:tcPr>
+            <w:tcW w:w="960" w:type="dxa"/>
+            <w:tcBorders>
+              <w:top w:val="nil"/>
+              <w:left w:val="single" w:sz="4" w:space="0" w:color="auto"/>
+              <w:bottom w:val="single" w:sz="4" w:space="0" w:color="auto"/>
+              <w:right w:val="single" w:sz="4" w:space="0" w:color="auto"/>
+            </w:tcBorders>
+            <w:shd w:val="clear" w:color="000000" w:fill="FFFFFF"/>
+            <w:noWrap/>
+            <w:vAlign w:val="bottom"/>
+            <w:hideMark/>
+          </w:tcPr>
+          <w:p>
+            <w:pPr>
+              <w:ind w:firstLine="0"/>
+              <w:jc w:val="center"/>
+              <w:rPr>
+                <w:rFonts w:eastAsia="Times New Roman" w:cs="Times New Roman"/>
+                <w:sz w:val="22"/>
+                <w:lang w:eastAsia="ru-RU"/>
+              </w:rPr>
+            </w:pPr>
+            <w:proofErr w:type="spellStart"/>
+            <w:r>
+              <w:rPr>
+                <w:rFonts w:eastAsia="Times New Roman" w:cs="Times New Roman"/>
+                <w:sz w:val="22"/>
+                <w:lang w:eastAsia="ru-RU"/>
+              </w:rPr>
+              <w:t>Матем</w:t>
+            </w:r>
+            <w:proofErr w:type="spellEnd"/>
+          </w:p>
+        </w:tc>
+        <w:tc>
+          <w:tcPr>
+            <w:tcW w:w="960" w:type="dxa"/>
+            <w:tcBorders>
+              <w:top w:val="nil"/>
+              <w:left w:val="nil"/>
+              <w:bottom w:val="single" w:sz="4" w:space="0" w:color="auto"/>
+              <w:right w:val="single" w:sz="4" w:space="0" w:color="auto"/>
+            </w:tcBorders>
+            <w:shd w:val="clear" w:color="000000" w:fill="FFFFFF"/>
+            <w:noWrap/>
+            <w:vAlign w:val="bottom"/>
+            <w:hideMark/>
+          </w:tcPr>
+          <w:p>
+            <w:pPr>
+              <w:ind w:firstLine="0"/>
+              <w:jc w:val="right"/>
+              <w:rPr>
+                <w:rFonts w:eastAsia="Times New Roman" w:cs="Times New Roman"/>
+                <w:color w:val="000000"/>
+                <w:sz w:val="22"/>
+                <w:lang w:eastAsia="ru-RU"/>
+              </w:rPr>
+            </w:pPr>
+            <w:r>
+              <w:rPr>
+                <w:rFonts w:eastAsia="Times New Roman" w:cs="Times New Roman"/>
+                <w:color w:val="000000"/>
+                <w:sz w:val="22"/>
+                <w:lang w:eastAsia="ru-RU"/>
+              </w:rPr>
+              <w:t>4</w:t>
+            </w:r>
+          </w:p>
+        </w:tc>
+        <w:tc>
+          <w:tcPr>
+            <w:tcW w:w="960" w:type="dxa"/>
+            <w:tcBorders>
+              <w:top w:val="nil"/>
+              <w:left w:val="nil"/>
+              <w:bottom w:val="single" w:sz="4" w:space="0" w:color="auto"/>
+              <w:right w:val="single" w:sz="4" w:space="0" w:color="auto"/>
+            </w:tcBorders>
+            <w:shd w:val="clear" w:color="000000" w:fill="FFFFFF"/>
+            <w:noWrap/>
+            <w:vAlign w:val="bottom"/>
+            <w:hideMark/>
+          </w:tcPr>
+          <w:p>
+            <w:pPr>
+              <w:ind w:firstLine="0"/>
+              <w:jc w:val="right"/>
+              <w:rPr>
+                <w:rFonts w:eastAsia="Times New Roman" w:cs="Times New Roman"/>
+                <w:color w:val="000000"/>
+                <w:sz w:val="22"/>
+                <w:lang w:eastAsia="ru-RU"/>
+              </w:rPr>
+            </w:pPr>
+            <w:r>
+              <w:rPr>
+                <w:rFonts w:eastAsia="Times New Roman" w:cs="Times New Roman"/>
+                <w:color w:val="000000"/>
+                <w:sz w:val="22"/>
+                <w:lang w:eastAsia="ru-RU"/>
+              </w:rPr>
+              <w:t>1</w:t>
+            </w:r>
+          </w:p>
+        </w:tc>
+        <w:tc>
+          <w:tcPr>
+            <w:tcW w:w="960" w:type="dxa"/>
+            <w:tcBorders>
+              <w:top w:val="nil"/>
+              <w:left w:val="nil"/>
+              <w:bottom w:val="single" w:sz="4" w:space="0" w:color="auto"/>
+              <w:right w:val="single" w:sz="4" w:space="0" w:color="auto"/>
+            </w:tcBorders>
+            <w:shd w:val="clear" w:color="000000" w:fill="FFFFFF"/>
+            <w:noWrap/>
+            <w:vAlign w:val="bottom"/>
+            <w:hideMark/>
+          </w:tcPr>
+          <w:p>
+            <w:pPr>
+              <w:ind w:firstLine="0"/>
+              <w:jc w:val="right"/>
+              <w:rPr>
+                <w:rFonts w:eastAsia="Times New Roman" w:cs="Times New Roman"/>
+                <w:color w:val="000000"/>
+                <w:sz w:val="22"/>
+                <w:lang w:eastAsia="ru-RU"/>
+              </w:rPr>
+            </w:pPr>
+            <w:r>
+              <w:rPr>
+                <w:rFonts w:eastAsia="Times New Roman" w:cs="Times New Roman"/>
+                <w:color w:val="000000"/>
+                <w:sz w:val="22"/>
+                <w:lang w:eastAsia="ru-RU"/>
+              </w:rPr>
+              <w:t>6</w:t>
+            </w:r>
+          </w:p>
+        </w:tc>
+        <w:tc>
+          <w:tcPr>
+            <w:tcW w:w="960" w:type="dxa"/>
+            <w:tcBorders>
+              <w:top w:val="nil"/>
+              <w:left w:val="nil"/>
+              <w:bottom w:val="single" w:sz="4" w:space="0" w:color="auto"/>
+              <w:right w:val="single" w:sz="4" w:space="0" w:color="auto"/>
+            </w:tcBorders>
+            <w:shd w:val="clear" w:color="000000" w:fill="FFFFFF"/>
+            <w:noWrap/>
+            <w:vAlign w:val="bottom"/>
+            <w:hideMark/>
+          </w:tcPr>
+          <w:p>
+            <w:pPr>
+              <w:ind w:firstLine="0"/>
+              <w:jc w:val="right"/>
+              <w:rPr>
+                <w:rFonts w:eastAsia="Times New Roman" w:cs="Times New Roman"/>
+                <w:color w:val="000000"/>
+                <w:sz w:val="22"/>
+                <w:lang w:eastAsia="ru-RU"/>
+              </w:rPr>
+            </w:pPr>
+            <w:r>
+              <w:rPr>
+                <w:rFonts w:eastAsia="Times New Roman" w:cs="Times New Roman"/>
+                <w:color w:val="000000"/>
+                <w:sz w:val="22"/>
+                <w:lang w:eastAsia="ru-RU"/>
+              </w:rPr>
+              <w:t>2</w:t>
+            </w:r>
+          </w:p>
+        </w:tc>
+      </w:tr>
+      <w:tr>
+        <w:trPr>
+          <w:trHeight w:val="300"/>
+        </w:trPr>
+        <w:tc>
+          <w:tcPr>
+            <w:tcW w:w="960" w:type="dxa"/>
+            <w:tcBorders>
+              <w:top w:val="nil"/>
+              <w:left w:val="single" w:sz="4" w:space="0" w:color="auto"/>
+              <w:bottom w:val="single" w:sz="4" w:space="0" w:color="auto"/>
+              <w:right w:val="single" w:sz="4" w:space="0" w:color="auto"/>
+            </w:tcBorders>
+            <w:shd w:val="clear" w:color="000000" w:fill="FFFFFF"/>
+            <w:noWrap/>
+            <w:vAlign w:val="bottom"/>
+            <w:hideMark/>
+          </w:tcPr>
+          <w:p>
+            <w:pPr>
+              <w:ind w:firstLine="0"/>
+              <w:jc w:val="center"/>
+              <w:rPr>
+                <w:rFonts w:eastAsia="Times New Roman" w:cs="Times New Roman"/>
+                <w:sz w:val="22"/>
+                <w:lang w:eastAsia="ru-RU"/>
+              </w:rPr>
+            </w:pPr>
+            <w:r>
+              <w:rPr>
+                <w:rFonts w:eastAsia="Times New Roman" w:cs="Times New Roman"/>
+                <w:sz w:val="22"/>
+                <w:lang w:eastAsia="ru-RU"/>
+              </w:rPr>
+              <w:t>ДПИ</w:t>
+            </w:r>
+          </w:p>
+        </w:tc>
+        <w:tc>
+          <w:tcPr>
+            <w:tcW w:w="960" w:type="dxa"/>
+            <w:tcBorders>
+              <w:top w:val="nil"/>
+              <w:left w:val="nil"/>
+              <w:bottom w:val="single" w:sz="4" w:space="0" w:color="auto"/>
+              <w:right w:val="single" w:sz="4" w:space="0" w:color="auto"/>
+            </w:tcBorders>
+            <w:shd w:val="clear" w:color="000000" w:fill="FFFFFF"/>
+            <w:noWrap/>
+            <w:vAlign w:val="bottom"/>
+            <w:hideMark/>
+          </w:tcPr>
+          <w:p>
+            <w:pPr>
+              <w:ind w:firstLine="0"/>
+              <w:jc w:val="right"/>
+              <w:rPr>
+                <w:rFonts w:eastAsia="Times New Roman" w:cs="Times New Roman"/>
+                <w:color w:val="000000"/>
+                <w:sz w:val="22"/>
+                <w:lang w:eastAsia="ru-RU"/>
+              </w:rPr>
+            </w:pPr>
+            <w:r>
+              <w:rPr>
+                <w:rFonts w:eastAsia="Times New Roman" w:cs="Times New Roman"/>
+                <w:color w:val="000000"/>
+                <w:sz w:val="22"/>
+                <w:lang w:eastAsia="ru-RU"/>
+              </w:rPr>
+              <w:t>2</w:t>
+            </w:r>
+          </w:p>
+        </w:tc>
+        <w:tc>
+          <w:tcPr>
+            <w:tcW w:w="960" w:type="dxa"/>
+            <w:tcBorders>
+              <w:top w:val="nil"/>
+              <w:left w:val="nil"/>
+              <w:bottom w:val="single" w:sz="4" w:space="0" w:color="auto"/>
+              <w:right w:val="single" w:sz="4" w:space="0" w:color="auto"/>
+            </w:tcBorders>
+            <w:shd w:val="clear" w:color="000000" w:fill="FFFFFF"/>
+            <w:noWrap/>
+            <w:vAlign w:val="bottom"/>
+            <w:hideMark/>
+          </w:tcPr>
+          <w:p>
+            <w:pPr>
+              <w:ind w:firstLine="0"/>
+              <w:jc w:val="right"/>
+              <w:rPr>
+                <w:rFonts w:eastAsia="Times New Roman" w:cs="Times New Roman"/>
+                <w:color w:val="000000"/>
+                <w:sz w:val="22"/>
+                <w:lang w:eastAsia="ru-RU"/>
+              </w:rPr>
+            </w:pPr>
+            <w:r>
+              <w:rPr>
+                <w:rFonts w:eastAsia="Times New Roman" w:cs="Times New Roman"/>
+                <w:color w:val="000000"/>
+                <w:sz w:val="22"/>
+                <w:lang w:eastAsia="ru-RU"/>
+              </w:rPr>
+              <w:t>2</w:t>
+            </w:r>
+          </w:p>
+        </w:tc>
+        <w:tc>
+          <w:tcPr>
+            <w:tcW w:w="960" w:type="dxa"/>
+            <w:tcBorders>
+              <w:top w:val="nil"/>
+              <w:left w:val="nil"/>
+              <w:bottom w:val="single" w:sz="4" w:space="0" w:color="auto"/>
+              <w:right w:val="single" w:sz="4" w:space="0" w:color="auto"/>
+            </w:tcBorders>
+            <w:shd w:val="clear" w:color="000000" w:fill="FFFFFF"/>
+            <w:noWrap/>
+            <w:vAlign w:val="bottom"/>
+            <w:hideMark/>
+          </w:tcPr>
+          <w:p>
+            <w:pPr>
+              <w:ind w:firstLine="0"/>
+              <w:jc w:val="right"/>
+              <w:rPr>
+                <w:rFonts w:eastAsia="Times New Roman" w:cs="Times New Roman"/>
+                <w:color w:val="000000"/>
+                <w:sz w:val="22"/>
+                <w:lang w:eastAsia="ru-RU"/>
+              </w:rPr>
+            </w:pPr>
+            <w:r>
+              <w:rPr>
+                <w:rFonts w:eastAsia="Times New Roman" w:cs="Times New Roman"/>
+                <w:color w:val="000000"/>
+                <w:sz w:val="22"/>
+                <w:lang w:eastAsia="ru-RU"/>
+              </w:rPr>
+              <w:t>2</w:t>
+            </w:r>
+          </w:p>
+        </w:tc>
+        <w:tc>
+          <w:tcPr>
+            <w:tcW w:w="960" w:type="dxa"/>
+            <w:tcBorders>
+              <w:top w:val="nil"/>
+              <w:left w:val="nil"/>
+              <w:bottom w:val="single" w:sz="4" w:space="0" w:color="auto"/>
+              <w:right w:val="single" w:sz="4" w:space="0" w:color="auto"/>
+            </w:tcBorders>
+            <w:shd w:val="clear" w:color="000000" w:fill="FFFFFF"/>
+            <w:noWrap/>
+            <w:vAlign w:val="bottom"/>
+            <w:hideMark/>
+          </w:tcPr>
+          <w:p>
+            <w:pPr>
+              <w:ind w:firstLine="0"/>
+              <w:jc w:val="right"/>
+              <w:rPr>
+                <w:rFonts w:eastAsia="Times New Roman" w:cs="Times New Roman"/>
+                <w:color w:val="000000"/>
+                <w:sz w:val="22"/>
+                <w:lang w:eastAsia="ru-RU"/>
+              </w:rPr>
+            </w:pPr>
+            <w:r>
+              <w:rPr>
+                <w:rFonts w:eastAsia="Times New Roman" w:cs="Times New Roman"/>
+                <w:color w:val="000000"/>
+                <w:sz w:val="22"/>
+                <w:lang w:eastAsia="ru-RU"/>
+              </w:rPr>
+              <w:t>4</w:t>
+            </w:r>
+          </w:p>
+        </w:tc>
+      </w:tr>
+    </w:tbl>
     <w:p>
       <w:pPr>
         <w:tabs>
@@ -8837,12 +9440,97 @@
           <w:tab w:val="left" w:pos="993"/>
         </w:tabs>
         <w:ind w:firstLine="0"/>
-      </w:pPr>
-      <w:r>
+        <w:jc w:val="left"/>
+      </w:pPr>
+      <w:r>
+        <w:br w:type="textWrapping" w:clear="all"/>
+      </w:r>
+    </w:p>
+    <w:p>
+      <w:pPr>
+        <w:tabs>
+          <w:tab w:val="left" w:pos="284"/>
+          <w:tab w:val="left" w:pos="720"/>
+          <w:tab w:val="left" w:pos="993"/>
+        </w:tabs>
+        <w:ind w:firstLine="0"/>
+        <w:jc w:val="center"/>
+      </w:pPr>
+      <w:r>
+        <w:t>Таблица 5.1</w:t>
+      </w:r>
+      <w:r>
+        <w:t xml:space="preserve"> Дополнительные работы кафедр</w:t>
+      </w:r>
+    </w:p>
+    <w:p>
+      <w:pPr>
+        <w:tabs>
+          <w:tab w:val="left" w:pos="284"/>
+          <w:tab w:val="left" w:pos="720"/>
+          <w:tab w:val="left" w:pos="993"/>
+        </w:tabs>
+        <w:ind w:firstLine="0"/>
+        <w:jc w:val="center"/>
+      </w:pPr>
+    </w:p>
+    <w:p>
+      <w:pPr>
+        <w:tabs>
+          <w:tab w:val="left" w:pos="284"/>
+          <w:tab w:val="left" w:pos="720"/>
+          <w:tab w:val="left" w:pos="993"/>
+        </w:tabs>
+        <w:ind w:firstLine="0"/>
+        <w:jc w:val="center"/>
+      </w:pPr>
+    </w:p>
+    <w:p>
+      <w:pPr>
+        <w:tabs>
+          <w:tab w:val="left" w:pos="284"/>
+          <w:tab w:val="left" w:pos="720"/>
+          <w:tab w:val="left" w:pos="993"/>
+        </w:tabs>
+      </w:pPr>
+      <w:r>
+        <w:t>Тестовый учебный план</w:t>
+      </w:r>
+      <w:r>
+        <w:t xml:space="preserve"> первого теста приведен в таблице 5.2</w:t>
+      </w:r>
+      <w:r>
+        <w:t>;</w:t>
+      </w:r>
+    </w:p>
+    <w:p>
+      <w:pPr>
+        <w:tabs>
+          <w:tab w:val="left" w:pos="284"/>
+          <w:tab w:val="left" w:pos="720"/>
+          <w:tab w:val="left" w:pos="993"/>
+        </w:tabs>
+      </w:pPr>
+    </w:p>
+    <w:p>
+      <w:pPr>
+        <w:tabs>
+          <w:tab w:val="left" w:pos="284"/>
+          <w:tab w:val="left" w:pos="720"/>
+          <w:tab w:val="left" w:pos="993"/>
+        </w:tabs>
+        <w:ind w:firstLine="0"/>
+        <w:jc w:val="center"/>
+      </w:pPr>
+      <w:r>
+        <w:rPr>
+          <w:noProof/>
+          <w:lang w:eastAsia="ru-RU"/>
+        </w:rPr>
         <w:drawing>
-          <wp:inline distT="0" distB="0" distL="0" distR="0" wp14:anchorId="03E2B1E9" wp14:editId="2ACFF623">
-            <wp:extent cx="6120130" cy="1142893"/>
-            <wp:effectExtent l="0" t="0" r="0" b="635"/>
+          <wp:inline distT="0" distB="0" distL="0" distR="0" wp14:anchorId="1159BDA6" wp14:editId="3ACD31EB">
+            <wp:extent cx="5572887" cy="1040698"/>
+            <wp:effectExtent l="0" t="0" r="0" b="7620"/>
             <wp:docPr id="1" name="Рисунок 1"/>
             <wp:cNvGraphicFramePr>
               <a:graphicFrameLocks xmlns:a="http://schemas.openxmlformats.org/drawingml/2006/main" noChangeAspect="1"/>
@@ -8872,7 +9560,7 @@
                   <pic:spPr bwMode="auto">
                     <a:xfrm>
                       <a:off x="0" y="0"/>
-                      <a:ext cx="6120130" cy="1142893"/>
+                      <a:ext cx="5592230" cy="1044310"/>
                     </a:xfrm>
                     <a:prstGeom prst="rect">
                       <a:avLst/>
@@ -8905,10 +9593,17 @@
           <w:tab w:val="left" w:pos="720"/>
           <w:tab w:val="left" w:pos="993"/>
         </w:tabs>
+        <w:ind w:firstLine="0"/>
         <w:jc w:val="center"/>
       </w:pPr>
       <w:r>
-        <w:t>Таблица 5.1 Тестовый учебный план</w:t>
+        <w:t>Таблица 5.2</w:t>
+      </w:r>
+      <w:r>
+        <w:t xml:space="preserve"> Тестовый учебный план</w:t>
+      </w:r>
+      <w:r>
+        <w:t xml:space="preserve"> для первого теста</w:t>
       </w:r>
     </w:p>
     <w:p>
@@ -8928,74 +9623,8 @@
           <w:tab w:val="left" w:pos="720"/>
           <w:tab w:val="left" w:pos="993"/>
         </w:tabs>
-        <w:jc w:val="left"/>
-      </w:pPr>
-      <w:r>
-        <w:t xml:space="preserve">Из учебного плана </w:t>
-      </w:r>
-      <w:proofErr w:type="gramStart"/>
-      <w:r>
-        <w:t>видно</w:t>
-      </w:r>
-      <w:proofErr w:type="gramEnd"/>
-      <w:r>
-        <w:t xml:space="preserve"> что кафедры «</w:t>
-      </w:r>
-      <w:proofErr w:type="spellStart"/>
-      <w:r>
-        <w:t>Матем</w:t>
-      </w:r>
-      <w:proofErr w:type="spellEnd"/>
-      <w:r>
-        <w:t>» и «ДПИ» имеют один</w:t>
-      </w:r>
-      <w:r>
-        <w:t>а</w:t>
-      </w:r>
-      <w:r>
-        <w:t xml:space="preserve">ковый контингент студентов и примерно равный объем в кредитах, одну форму обучения и 2 – 3 курс обучения. Различия определяются типом дисциплин: на кафедре </w:t>
-      </w:r>
-      <w:r>
-        <w:t>«</w:t>
-      </w:r>
-      <w:proofErr w:type="spellStart"/>
-      <w:r>
-        <w:t>Матем</w:t>
-      </w:r>
-      <w:proofErr w:type="spellEnd"/>
-      <w:r>
-        <w:t>»</w:t>
-      </w:r>
-      <w:r>
-        <w:t xml:space="preserve"> преподаются общеобразовательная или социально эконом</w:t>
-      </w:r>
-      <w:r>
-        <w:t>и</w:t>
-      </w:r>
-      <w:r>
-        <w:t>ческая, а также фундаментальная дисциплины, на кафедре «ДПИ» в свою оч</w:t>
-      </w:r>
-      <w:r>
-        <w:t>е</w:t>
-      </w:r>
-      <w:r>
-        <w:t xml:space="preserve">редь преподаются совместно профессионально ориентированная </w:t>
-      </w:r>
-      <w:r>
-        <w:t>ди</w:t>
-      </w:r>
-      <w:r>
-        <w:t>сциплина и дисциплина професси</w:t>
-      </w:r>
-      <w:r>
-        <w:t>о</w:t>
-      </w:r>
-      <w:r>
-        <w:t>нально-ориентированная по выбранной специальности. Также дисциплины различны к</w:t>
-      </w:r>
-      <w:r>
-        <w:t>оличеством работ в неделю.</w:t>
-      </w:r>
+        <w:jc w:val="center"/>
+      </w:pPr>
     </w:p>
     <w:p>
       <w:pPr>
@@ -9004,18 +9633,49 @@
           <w:tab w:val="left" w:pos="720"/>
           <w:tab w:val="left" w:pos="993"/>
         </w:tabs>
-        <w:jc w:val="left"/>
-      </w:pPr>
-      <w:r>
-        <w:t xml:space="preserve">Первый тест использует стандартные коэффициенты, приведенные на рис. 5.1. и дает </w:t>
-      </w:r>
-      <w:proofErr w:type="gramStart"/>
-      <w:r>
-        <w:t>результаты</w:t>
-      </w:r>
-      <w:proofErr w:type="gramEnd"/>
-      <w:r>
-        <w:t xml:space="preserve"> приведенные в табл. 5.2.</w:t>
+      </w:pPr>
+      <w:r>
+        <w:t>Из учебного плана видно, что кафедры «</w:t>
+      </w:r>
+      <w:proofErr w:type="spellStart"/>
+      <w:r>
+        <w:t>Матем</w:t>
+      </w:r>
+      <w:proofErr w:type="spellEnd"/>
+      <w:r>
+        <w:t>» и «ДПИ» имеют один</w:t>
+      </w:r>
+      <w:r>
+        <w:t>а</w:t>
+      </w:r>
+      <w:r>
+        <w:t>ковый контингент студентов и примерно равный объем в кредитах, одну форму обучения и 2 – 3 курс обучения. Различия определяются типом дисциплин: на кафедре «</w:t>
+      </w:r>
+      <w:proofErr w:type="spellStart"/>
+      <w:r>
+        <w:t>Матем</w:t>
+      </w:r>
+      <w:proofErr w:type="spellEnd"/>
+      <w:r>
+        <w:t>» преподаются общеобразовательная или социально эконом</w:t>
+      </w:r>
+      <w:r>
+        <w:t>и</w:t>
+      </w:r>
+      <w:r>
+        <w:t>ческая, а также фундаментальная дисциплины, на кафедре «ДПИ» в свою оч</w:t>
+      </w:r>
+      <w:r>
+        <w:t>е</w:t>
+      </w:r>
+      <w:r>
+        <w:t>редь преподаются совместно профессионально ориентированная дисциплина и ди</w:t>
+      </w:r>
+      <w:r>
+        <w:t>с</w:t>
+      </w:r>
+      <w:r>
+        <w:t>циплина профессионально-ориентированная по выбранной специальности. Также дисциплины различны количеством работ в неделю</w:t>
       </w:r>
     </w:p>
     <w:p>
@@ -9027,9 +9687,32 @@
         </w:tabs>
         <w:jc w:val="left"/>
       </w:pPr>
-      <w:bookmarkStart w:id="2" w:name="_GoBack"/>
-      <w:bookmarkEnd w:id="2"/>
-    </w:p>
+      <w:bookmarkStart w:id="3" w:name="OLE_LINK3"/>
+      <w:bookmarkStart w:id="4" w:name="OLE_LINK4"/>
+      <w:r>
+        <w:t>Первый тест испол</w:t>
+      </w:r>
+      <w:r>
+        <w:t xml:space="preserve">ьзует стандартные коэффициенты, приведённые на рис. 5.1, и </w:t>
+      </w:r>
+      <w:r>
+        <w:t xml:space="preserve">дает </w:t>
+      </w:r>
+      <w:r>
+        <w:t>результаты,</w:t>
+      </w:r>
+      <w:r>
+        <w:t xml:space="preserve"> приведен</w:t>
+      </w:r>
+      <w:r>
+        <w:t>ные в табл. 5.3</w:t>
+      </w:r>
+      <w:r>
+        <w:t>.</w:t>
+      </w:r>
+    </w:p>
+    <w:bookmarkEnd w:id="3"/>
+    <w:bookmarkEnd w:id="4"/>
     <w:p>
       <w:pPr>
         <w:tabs>
@@ -9037,6 +9720,7 @@
           <w:tab w:val="left" w:pos="720"/>
           <w:tab w:val="left" w:pos="993"/>
         </w:tabs>
+        <w:ind w:firstLine="0"/>
       </w:pPr>
     </w:p>
     <w:p>
@@ -9046,7 +9730,58 @@
           <w:tab w:val="left" w:pos="720"/>
           <w:tab w:val="left" w:pos="993"/>
         </w:tabs>
-      </w:pPr>
+        <w:ind w:firstLine="0"/>
+      </w:pPr>
+      <w:r>
+        <w:drawing>
+          <wp:inline distT="0" distB="0" distL="0" distR="0">
+            <wp:extent cx="6122822" cy="731520"/>
+            <wp:effectExtent l="0" t="0" r="0" b="0"/>
+            <wp:docPr id="3" name="Рисунок 3"/>
+            <wp:cNvGraphicFramePr>
+              <a:graphicFrameLocks xmlns:a="http://schemas.openxmlformats.org/drawingml/2006/main" noChangeAspect="1"/>
+            </wp:cNvGraphicFramePr>
+            <a:graphic xmlns:a="http://schemas.openxmlformats.org/drawingml/2006/main">
+              <a:graphicData uri="http://schemas.openxmlformats.org/drawingml/2006/picture">
+                <pic:pic xmlns:pic="http://schemas.openxmlformats.org/drawingml/2006/picture">
+                  <pic:nvPicPr>
+                    <pic:cNvPr id="0" name="Picture 1"/>
+                    <pic:cNvPicPr>
+                      <a:picLocks noChangeAspect="1" noChangeArrowheads="1"/>
+                    </pic:cNvPicPr>
+                  </pic:nvPicPr>
+                  <pic:blipFill>
+                    <a:blip r:embed="rId8">
+                      <a:extLst>
+                        <a:ext uri="{28A0092B-C50C-407E-A947-70E740481C1C}">
+                          <a14:useLocalDpi xmlns:a14="http://schemas.microsoft.com/office/drawing/2010/main" val="0"/>
+                        </a:ext>
+                      </a:extLst>
+                    </a:blip>
+                    <a:srcRect/>
+                    <a:stretch>
+                      <a:fillRect/>
+                    </a:stretch>
+                  </pic:blipFill>
+                  <pic:spPr bwMode="auto">
+                    <a:xfrm>
+                      <a:off x="0" y="0"/>
+                      <a:ext cx="6120130" cy="731198"/>
+                    </a:xfrm>
+                    <a:prstGeom prst="rect">
+                      <a:avLst/>
+                    </a:prstGeom>
+                    <a:noFill/>
+                    <a:ln>
+                      <a:noFill/>
+                    </a:ln>
+                  </pic:spPr>
+                </pic:pic>
+              </a:graphicData>
+            </a:graphic>
+          </wp:inline>
+        </w:drawing>
+      </w:r>
     </w:p>
     <w:p>
       <w:pPr>
@@ -9055,6 +9790,7 @@
           <w:tab w:val="left" w:pos="720"/>
           <w:tab w:val="left" w:pos="993"/>
         </w:tabs>
+        <w:ind w:firstLine="0"/>
       </w:pPr>
     </w:p>
     <w:p>
@@ -9064,7 +9800,21 @@
           <w:tab w:val="left" w:pos="720"/>
           <w:tab w:val="left" w:pos="993"/>
         </w:tabs>
-      </w:pPr>
+        <w:ind w:firstLine="0"/>
+        <w:jc w:val="center"/>
+      </w:pPr>
+      <w:r>
+        <w:t>Таблица 5.</w:t>
+      </w:r>
+      <w:r>
+        <w:rPr>
+          <w:lang w:val="en-US"/>
+        </w:rPr>
+        <w:t>3</w:t>
+      </w:r>
+      <w:r>
+        <w:t xml:space="preserve"> Результаты первого теста</w:t>
+      </w:r>
     </w:p>
     <w:p>
       <w:pPr>
@@ -9073,7 +9823,51 @@
           <w:tab w:val="left" w:pos="720"/>
           <w:tab w:val="left" w:pos="993"/>
         </w:tabs>
-      </w:pPr>
+        <w:ind w:firstLine="0"/>
+        <w:jc w:val="center"/>
+      </w:pPr>
+      <w:r>
+        <w:rPr>
+          <w:noProof/>
+          <w:lang w:eastAsia="ru-RU"/>
+        </w:rPr>
+        <w:lastRenderedPageBreak/>
+        <w:drawing>
+          <wp:inline distT="0" distB="0" distL="0" distR="0" wp14:anchorId="6E0C5CDC" wp14:editId="66411822">
+            <wp:extent cx="6120130" cy="2001723"/>
+            <wp:effectExtent l="0" t="0" r="0" b="0"/>
+            <wp:docPr id="4" name="Рисунок 4"/>
+            <wp:cNvGraphicFramePr>
+              <a:graphicFrameLocks xmlns:a="http://schemas.openxmlformats.org/drawingml/2006/main" noChangeAspect="1"/>
+            </wp:cNvGraphicFramePr>
+            <a:graphic xmlns:a="http://schemas.openxmlformats.org/drawingml/2006/main">
+              <a:graphicData uri="http://schemas.openxmlformats.org/drawingml/2006/picture">
+                <pic:pic xmlns:pic="http://schemas.openxmlformats.org/drawingml/2006/picture">
+                  <pic:nvPicPr>
+                    <pic:cNvPr id="0" name=""/>
+                    <pic:cNvPicPr/>
+                  </pic:nvPicPr>
+                  <pic:blipFill>
+                    <a:blip r:embed="rId9"/>
+                    <a:stretch>
+                      <a:fillRect/>
+                    </a:stretch>
+                  </pic:blipFill>
+                  <pic:spPr>
+                    <a:xfrm>
+                      <a:off x="0" y="0"/>
+                      <a:ext cx="6120130" cy="2001723"/>
+                    </a:xfrm>
+                    <a:prstGeom prst="rect">
+                      <a:avLst/>
+                    </a:prstGeom>
+                  </pic:spPr>
+                </pic:pic>
+              </a:graphicData>
+            </a:graphic>
+          </wp:inline>
+        </w:drawing>
+      </w:r>
     </w:p>
     <w:p>
       <w:pPr>
@@ -9091,8 +9885,17 @@
           <w:tab w:val="left" w:pos="720"/>
           <w:tab w:val="left" w:pos="993"/>
         </w:tabs>
-      </w:pPr>
-    </w:p>
+        <w:ind w:firstLine="0"/>
+        <w:jc w:val="center"/>
+      </w:pPr>
+      <w:bookmarkStart w:id="5" w:name="OLE_LINK5"/>
+      <w:bookmarkStart w:id="6" w:name="OLE_LINK6"/>
+      <w:r>
+        <w:t>Рисунок 5.1 Коэффициенты расчета первого теста</w:t>
+      </w:r>
+    </w:p>
+    <w:bookmarkEnd w:id="5"/>
+    <w:bookmarkEnd w:id="6"/>
     <w:p>
       <w:pPr>
         <w:tabs>
@@ -9100,6 +9903,7 @@
           <w:tab w:val="left" w:pos="720"/>
           <w:tab w:val="left" w:pos="993"/>
         </w:tabs>
+        <w:jc w:val="center"/>
       </w:pPr>
     </w:p>
     <w:p>
@@ -9109,6 +9913,7 @@
           <w:tab w:val="left" w:pos="720"/>
           <w:tab w:val="left" w:pos="993"/>
         </w:tabs>
+        <w:jc w:val="center"/>
       </w:pPr>
     </w:p>
     <w:p>
@@ -9118,7 +9923,103 @@
           <w:tab w:val="left" w:pos="720"/>
           <w:tab w:val="left" w:pos="993"/>
         </w:tabs>
-      </w:pPr>
+        <w:rPr>
+          <w:b/>
+        </w:rPr>
+      </w:pPr>
+      <w:r>
+        <w:t>Разброс значений нагрузки дисциплин направления «НАПР</w:t>
+      </w:r>
+      <w:proofErr w:type="gramStart"/>
+      <w:r>
+        <w:t>1</w:t>
+      </w:r>
+      <w:proofErr w:type="gramEnd"/>
+      <w:r>
+        <w:t>» и напра</w:t>
+      </w:r>
+      <w:r>
+        <w:t>в</w:t>
+      </w:r>
+      <w:r>
+        <w:t>лений «НАПР2» и «НАПР3» обусловливается спецификой метода распредел</w:t>
+      </w:r>
+      <w:r>
+        <w:t>е</w:t>
+      </w:r>
+      <w:r>
+        <w:t xml:space="preserve">ния нагрузки, </w:t>
+      </w:r>
+      <w:r>
+        <w:t>(</w:t>
+      </w:r>
+      <w:r>
+        <w:rPr>
+          <w:strike/>
+          <w:u w:val="single"/>
+        </w:rPr>
+        <w:t>поощряющей укрупнения потоков студентов</w:t>
+      </w:r>
+      <w:r>
+        <w:rPr>
+          <w:strike/>
+          <w:u w:val="single"/>
+        </w:rPr>
+        <w:t>)</w:t>
+      </w:r>
+      <w:r>
+        <w:t>, однако дисципл</w:t>
+      </w:r>
+      <w:r>
+        <w:t>и</w:t>
+      </w:r>
+      <w:r>
+        <w:t>ны соответствующих направлений имеют практически одинаковые значения (ос</w:t>
+      </w:r>
+      <w:r>
+        <w:t>о</w:t>
+      </w:r>
+      <w:r>
+        <w:t>бенно для дисциплин фундаментальных и совместно профессионально-ориентированных, имеющих одинаковое зна</w:t>
+      </w:r>
+      <w:r>
+        <w:t>чения коэффициента трудоемкости лекционных занятий</w:t>
+      </w:r>
+      <w:r>
+        <w:t>). Это</w:t>
+      </w:r>
+      <w:r>
+        <w:t xml:space="preserve"> </w:t>
+      </w:r>
+      <w:r>
+        <w:t>обусловлено</w:t>
+      </w:r>
+      <w:r>
+        <w:t xml:space="preserve"> </w:t>
+      </w:r>
+      <w:r>
+        <w:t>незначительной разницей коэффицие</w:t>
+      </w:r>
+      <w:r>
+        <w:t>н</w:t>
+      </w:r>
+      <w:r>
+        <w:t xml:space="preserve">тов типов </w:t>
+      </w:r>
+      <w:proofErr w:type="gramStart"/>
+      <w:r>
+        <w:t>лекций</w:t>
+      </w:r>
+      <w:proofErr w:type="gramEnd"/>
+      <w:r>
+        <w:t xml:space="preserve"> а также семина</w:t>
+      </w:r>
+      <w:r>
+        <w:t>р</w:t>
+      </w:r>
+      <w:r>
+        <w:t>ских, практических и лабораторных занятий.</w:t>
+      </w:r>
     </w:p>
     <w:p>
       <w:pPr>
@@ -9127,8 +10028,45 @@
           <w:tab w:val="left" w:pos="720"/>
           <w:tab w:val="left" w:pos="993"/>
         </w:tabs>
-      </w:pPr>
-    </w:p>
+        <w:jc w:val="left"/>
+      </w:pPr>
+      <w:bookmarkStart w:id="7" w:name="OLE_LINK7"/>
+      <w:bookmarkStart w:id="8" w:name="OLE_LINK8"/>
+      <w:r>
+        <w:t>Второй</w:t>
+      </w:r>
+      <w:r>
+        <w:t xml:space="preserve"> тест использует коэфф</w:t>
+      </w:r>
+      <w:r>
+        <w:t>ициенты, приведённые на рис. 5.2</w:t>
+      </w:r>
+      <w:r>
+        <w:t>,</w:t>
+      </w:r>
+      <w:r>
+        <w:t xml:space="preserve"> учебный </w:t>
+      </w:r>
+      <w:proofErr w:type="gramStart"/>
+      <w:r>
+        <w:t>план</w:t>
+      </w:r>
+      <w:proofErr w:type="gramEnd"/>
+      <w:r>
+        <w:t xml:space="preserve"> приведенный на рис. 5.3</w:t>
+      </w:r>
+      <w:r>
+        <w:t xml:space="preserve"> и дает результаты, приведен</w:t>
+      </w:r>
+      <w:r>
+        <w:t>ные в табл. 5.4</w:t>
+      </w:r>
+      <w:r>
+        <w:t>.</w:t>
+      </w:r>
+    </w:p>
+    <w:bookmarkEnd w:id="7"/>
+    <w:bookmarkEnd w:id="8"/>
     <w:p>
       <w:pPr>
         <w:tabs>
@@ -9136,6 +10074,7 @@
           <w:tab w:val="left" w:pos="720"/>
           <w:tab w:val="left" w:pos="993"/>
         </w:tabs>
+        <w:jc w:val="left"/>
       </w:pPr>
     </w:p>
     <w:p>
@@ -9145,7 +10084,50 @@
           <w:tab w:val="left" w:pos="720"/>
           <w:tab w:val="left" w:pos="993"/>
         </w:tabs>
-      </w:pPr>
+        <w:ind w:firstLine="0"/>
+        <w:jc w:val="left"/>
+      </w:pPr>
+      <w:r>
+        <w:rPr>
+          <w:noProof/>
+          <w:lang w:eastAsia="ru-RU"/>
+        </w:rPr>
+        <w:drawing>
+          <wp:inline distT="0" distB="0" distL="0" distR="0" wp14:anchorId="72925B37" wp14:editId="358ABE68">
+            <wp:extent cx="6120130" cy="1990985"/>
+            <wp:effectExtent l="0" t="0" r="0" b="9525"/>
+            <wp:docPr id="6" name="Рисунок 6"/>
+            <wp:cNvGraphicFramePr>
+              <a:graphicFrameLocks xmlns:a="http://schemas.openxmlformats.org/drawingml/2006/main" noChangeAspect="1"/>
+            </wp:cNvGraphicFramePr>
+            <a:graphic xmlns:a="http://schemas.openxmlformats.org/drawingml/2006/main">
+              <a:graphicData uri="http://schemas.openxmlformats.org/drawingml/2006/picture">
+                <pic:pic xmlns:pic="http://schemas.openxmlformats.org/drawingml/2006/picture">
+                  <pic:nvPicPr>
+                    <pic:cNvPr id="0" name=""/>
+                    <pic:cNvPicPr/>
+                  </pic:nvPicPr>
+                  <pic:blipFill>
+                    <a:blip r:embed="rId10"/>
+                    <a:stretch>
+                      <a:fillRect/>
+                    </a:stretch>
+                  </pic:blipFill>
+                  <pic:spPr>
+                    <a:xfrm>
+                      <a:off x="0" y="0"/>
+                      <a:ext cx="6120130" cy="1990985"/>
+                    </a:xfrm>
+                    <a:prstGeom prst="rect">
+                      <a:avLst/>
+                    </a:prstGeom>
+                  </pic:spPr>
+                </pic:pic>
+              </a:graphicData>
+            </a:graphic>
+          </wp:inline>
+        </w:drawing>
+      </w:r>
     </w:p>
     <w:p>
       <w:pPr>
@@ -9154,6 +10136,8 @@
           <w:tab w:val="left" w:pos="720"/>
           <w:tab w:val="left" w:pos="993"/>
         </w:tabs>
+        <w:ind w:firstLine="0"/>
+        <w:jc w:val="left"/>
       </w:pPr>
     </w:p>
     <w:p>
@@ -9163,7 +10147,21 @@
           <w:tab w:val="left" w:pos="720"/>
           <w:tab w:val="left" w:pos="993"/>
         </w:tabs>
-      </w:pPr>
+        <w:ind w:firstLine="0"/>
+        <w:jc w:val="center"/>
+      </w:pPr>
+      <w:r>
+        <w:t>Рисунок 5.2</w:t>
+      </w:r>
+      <w:r>
+        <w:t xml:space="preserve"> Коэффициенты расчета </w:t>
+      </w:r>
+      <w:r>
+        <w:t>второго</w:t>
+      </w:r>
+      <w:r>
+        <w:t xml:space="preserve"> теста</w:t>
+      </w:r>
     </w:p>
     <w:p>
       <w:pPr>
@@ -9172,6 +10170,7 @@
           <w:tab w:val="left" w:pos="720"/>
           <w:tab w:val="left" w:pos="993"/>
         </w:tabs>
+        <w:jc w:val="center"/>
       </w:pPr>
     </w:p>
     <w:p>
@@ -9190,7 +10189,60 @@
           <w:tab w:val="left" w:pos="720"/>
           <w:tab w:val="left" w:pos="993"/>
         </w:tabs>
-      </w:pPr>
+        <w:ind w:firstLine="0"/>
+        <w:jc w:val="center"/>
+      </w:pPr>
+      <w:r>
+        <w:rPr>
+          <w:noProof/>
+          <w:lang w:eastAsia="ru-RU"/>
+        </w:rPr>
+        <w:drawing>
+          <wp:inline distT="0" distB="0" distL="0" distR="0" wp14:anchorId="05132A5D">
+            <wp:extent cx="5107468" cy="951126"/>
+            <wp:effectExtent l="0" t="0" r="0" b="1905"/>
+            <wp:docPr id="7" name="Рисунок 7"/>
+            <wp:cNvGraphicFramePr>
+              <a:graphicFrameLocks xmlns:a="http://schemas.openxmlformats.org/drawingml/2006/main" noChangeAspect="1"/>
+            </wp:cNvGraphicFramePr>
+            <a:graphic xmlns:a="http://schemas.openxmlformats.org/drawingml/2006/main">
+              <a:graphicData uri="http://schemas.openxmlformats.org/drawingml/2006/picture">
+                <pic:pic xmlns:pic="http://schemas.openxmlformats.org/drawingml/2006/picture">
+                  <pic:nvPicPr>
+                    <pic:cNvPr id="0" name="Picture 2"/>
+                    <pic:cNvPicPr>
+                      <a:picLocks noChangeAspect="1" noChangeArrowheads="1"/>
+                    </pic:cNvPicPr>
+                  </pic:nvPicPr>
+                  <pic:blipFill>
+                    <a:blip r:embed="rId11">
+                      <a:extLst>
+                        <a:ext uri="{28A0092B-C50C-407E-A947-70E740481C1C}">
+                          <a14:useLocalDpi xmlns:a14="http://schemas.microsoft.com/office/drawing/2010/main" val="0"/>
+                        </a:ext>
+                      </a:extLst>
+                    </a:blip>
+                    <a:srcRect/>
+                    <a:stretch>
+                      <a:fillRect/>
+                    </a:stretch>
+                  </pic:blipFill>
+                  <pic:spPr bwMode="auto">
+                    <a:xfrm>
+                      <a:off x="0" y="0"/>
+                      <a:ext cx="5130666" cy="955446"/>
+                    </a:xfrm>
+                    <a:prstGeom prst="rect">
+                      <a:avLst/>
+                    </a:prstGeom>
+                    <a:noFill/>
+                  </pic:spPr>
+                </pic:pic>
+              </a:graphicData>
+            </a:graphic>
+          </wp:inline>
+        </w:drawing>
+      </w:r>
     </w:p>
     <w:p>
       <w:pPr>
@@ -9208,7 +10260,21 @@
           <w:tab w:val="left" w:pos="720"/>
           <w:tab w:val="left" w:pos="993"/>
         </w:tabs>
-      </w:pPr>
+        <w:ind w:firstLine="0"/>
+        <w:jc w:val="center"/>
+      </w:pPr>
+      <w:r>
+        <w:t>Таблица 5.3</w:t>
+      </w:r>
+      <w:r>
+        <w:t xml:space="preserve"> Тестовый учебный план для </w:t>
+      </w:r>
+      <w:r>
+        <w:t>второго</w:t>
+      </w:r>
+      <w:r>
+        <w:t xml:space="preserve"> теста</w:t>
+      </w:r>
     </w:p>
     <w:p>
       <w:pPr>
@@ -9217,7 +10283,59 @@
           <w:tab w:val="left" w:pos="720"/>
           <w:tab w:val="left" w:pos="993"/>
         </w:tabs>
-      </w:pPr>
+        <w:ind w:firstLine="0"/>
+      </w:pPr>
+      <w:r>
+        <w:lastRenderedPageBreak/>
+        <w:drawing>
+          <wp:inline distT="0" distB="0" distL="0" distR="0" wp14:anchorId="013AF515" wp14:editId="4DD8D250">
+            <wp:extent cx="6120130" cy="722189"/>
+            <wp:effectExtent l="0" t="0" r="0" b="1905"/>
+            <wp:docPr id="8" name="Рисунок 8"/>
+            <wp:cNvGraphicFramePr>
+              <a:graphicFrameLocks xmlns:a="http://schemas.openxmlformats.org/drawingml/2006/main" noChangeAspect="1"/>
+            </wp:cNvGraphicFramePr>
+            <a:graphic xmlns:a="http://schemas.openxmlformats.org/drawingml/2006/main">
+              <a:graphicData uri="http://schemas.openxmlformats.org/drawingml/2006/picture">
+                <pic:pic xmlns:pic="http://schemas.openxmlformats.org/drawingml/2006/picture">
+                  <pic:nvPicPr>
+                    <pic:cNvPr id="0" name="Picture 4"/>
+                    <pic:cNvPicPr>
+                      <a:picLocks noChangeAspect="1" noChangeArrowheads="1"/>
+                    </pic:cNvPicPr>
+                  </pic:nvPicPr>
+                  <pic:blipFill>
+                    <a:blip r:embed="rId12">
+                      <a:extLst>
+                        <a:ext uri="{28A0092B-C50C-407E-A947-70E740481C1C}">
+                          <a14:useLocalDpi xmlns:a14="http://schemas.microsoft.com/office/drawing/2010/main" val="0"/>
+                        </a:ext>
+                      </a:extLst>
+                    </a:blip>
+                    <a:srcRect/>
+                    <a:stretch>
+                      <a:fillRect/>
+                    </a:stretch>
+                  </pic:blipFill>
+                  <pic:spPr bwMode="auto">
+                    <a:xfrm>
+                      <a:off x="0" y="0"/>
+                      <a:ext cx="6120130" cy="722189"/>
+                    </a:xfrm>
+                    <a:prstGeom prst="rect">
+                      <a:avLst/>
+                    </a:prstGeom>
+                    <a:noFill/>
+                    <a:ln>
+                      <a:noFill/>
+                    </a:ln>
+                  </pic:spPr>
+                </pic:pic>
+              </a:graphicData>
+            </a:graphic>
+          </wp:inline>
+        </w:drawing>
+      </w:r>
     </w:p>
     <w:p>
       <w:pPr>
@@ -9235,7 +10353,24 @@
           <w:tab w:val="left" w:pos="720"/>
           <w:tab w:val="left" w:pos="993"/>
         </w:tabs>
-      </w:pPr>
+        <w:ind w:firstLine="0"/>
+        <w:jc w:val="center"/>
+      </w:pPr>
+      <w:r>
+        <w:t>Таблица 5.</w:t>
+      </w:r>
+      <w:r>
+        <w:t>4</w:t>
+      </w:r>
+      <w:r>
+        <w:t xml:space="preserve"> Результаты </w:t>
+      </w:r>
+      <w:r>
+        <w:t>второго</w:t>
+      </w:r>
+      <w:r>
+        <w:t xml:space="preserve"> теста</w:t>
+      </w:r>
     </w:p>
     <w:p>
       <w:pPr>
@@ -9263,6 +10398,33 @@
           <w:tab w:val="left" w:pos="993"/>
         </w:tabs>
       </w:pPr>
+      <w:r>
+        <w:t>Второй тест использует коэфф</w:t>
+      </w:r>
+      <w:r>
+        <w:t>ициенты, приведённые на рис. 5.3</w:t>
+      </w:r>
+      <w:r>
+        <w:t xml:space="preserve">, учебный план </w:t>
+      </w:r>
+      <w:r>
+        <w:t>аналогичный второму тесту</w:t>
+      </w:r>
+      <w:r>
+        <w:t xml:space="preserve"> </w:t>
+      </w:r>
+      <w:r>
+        <w:t xml:space="preserve">(таблица 5.3) </w:t>
+      </w:r>
+      <w:r>
+        <w:t>и дает результаты, приведен</w:t>
+      </w:r>
+      <w:r>
+        <w:t>ные в табл. 5.5</w:t>
+      </w:r>
+      <w:r>
+        <w:t>.</w:t>
+      </w:r>
     </w:p>
     <w:p>
       <w:pPr>
@@ -9280,7 +10442,50 @@
           <w:tab w:val="left" w:pos="720"/>
           <w:tab w:val="left" w:pos="993"/>
         </w:tabs>
-      </w:pPr>
+        <w:ind w:firstLine="0"/>
+        <w:jc w:val="center"/>
+      </w:pPr>
+      <w:r>
+        <w:rPr>
+          <w:noProof/>
+          <w:lang w:eastAsia="ru-RU"/>
+        </w:rPr>
+        <w:drawing>
+          <wp:inline distT="0" distB="0" distL="0" distR="0" wp14:anchorId="76FB969B" wp14:editId="66203F19">
+            <wp:extent cx="6120130" cy="2003618"/>
+            <wp:effectExtent l="0" t="0" r="0" b="0"/>
+            <wp:docPr id="9" name="Рисунок 9"/>
+            <wp:cNvGraphicFramePr>
+              <a:graphicFrameLocks xmlns:a="http://schemas.openxmlformats.org/drawingml/2006/main" noChangeAspect="1"/>
+            </wp:cNvGraphicFramePr>
+            <a:graphic xmlns:a="http://schemas.openxmlformats.org/drawingml/2006/main">
+              <a:graphicData uri="http://schemas.openxmlformats.org/drawingml/2006/picture">
+                <pic:pic xmlns:pic="http://schemas.openxmlformats.org/drawingml/2006/picture">
+                  <pic:nvPicPr>
+                    <pic:cNvPr id="0" name=""/>
+                    <pic:cNvPicPr/>
+                  </pic:nvPicPr>
+                  <pic:blipFill>
+                    <a:blip r:embed="rId13"/>
+                    <a:stretch>
+                      <a:fillRect/>
+                    </a:stretch>
+                  </pic:blipFill>
+                  <pic:spPr>
+                    <a:xfrm>
+                      <a:off x="0" y="0"/>
+                      <a:ext cx="6120130" cy="2003618"/>
+                    </a:xfrm>
+                    <a:prstGeom prst="rect">
+                      <a:avLst/>
+                    </a:prstGeom>
+                  </pic:spPr>
+                </pic:pic>
+              </a:graphicData>
+            </a:graphic>
+          </wp:inline>
+        </w:drawing>
+      </w:r>
     </w:p>
     <w:p>
       <w:pPr>
@@ -9298,7 +10503,21 @@
           <w:tab w:val="left" w:pos="720"/>
           <w:tab w:val="left" w:pos="993"/>
         </w:tabs>
-      </w:pPr>
+        <w:ind w:firstLine="0"/>
+        <w:jc w:val="center"/>
+      </w:pPr>
+      <w:r>
+        <w:t>Рисунок 5.3</w:t>
+      </w:r>
+      <w:r>
+        <w:t xml:space="preserve"> Коэффициенты расчета </w:t>
+      </w:r>
+      <w:r>
+        <w:t>третьего</w:t>
+      </w:r>
+      <w:r>
+        <w:t xml:space="preserve"> теста</w:t>
+      </w:r>
     </w:p>
     <w:p>
       <w:pPr>
@@ -9325,7 +10544,58 @@
           <w:tab w:val="left" w:pos="720"/>
           <w:tab w:val="left" w:pos="993"/>
         </w:tabs>
-      </w:pPr>
+        <w:ind w:firstLine="0"/>
+      </w:pPr>
+      <w:r>
+        <w:drawing>
+          <wp:inline distT="0" distB="0" distL="0" distR="0" wp14:anchorId="05F4804D" wp14:editId="0FEAB715">
+            <wp:extent cx="6120130" cy="722189"/>
+            <wp:effectExtent l="0" t="0" r="0" b="1905"/>
+            <wp:docPr id="10" name="Рисунок 10"/>
+            <wp:cNvGraphicFramePr>
+              <a:graphicFrameLocks xmlns:a="http://schemas.openxmlformats.org/drawingml/2006/main" noChangeAspect="1"/>
+            </wp:cNvGraphicFramePr>
+            <a:graphic xmlns:a="http://schemas.openxmlformats.org/drawingml/2006/main">
+              <a:graphicData uri="http://schemas.openxmlformats.org/drawingml/2006/picture">
+                <pic:pic xmlns:pic="http://schemas.openxmlformats.org/drawingml/2006/picture">
+                  <pic:nvPicPr>
+                    <pic:cNvPr id="0" name="Picture 5"/>
+                    <pic:cNvPicPr>
+                      <a:picLocks noChangeAspect="1" noChangeArrowheads="1"/>
+                    </pic:cNvPicPr>
+                  </pic:nvPicPr>
+                  <pic:blipFill>
+                    <a:blip r:embed="rId14">
+                      <a:extLst>
+                        <a:ext uri="{28A0092B-C50C-407E-A947-70E740481C1C}">
+                          <a14:useLocalDpi xmlns:a14="http://schemas.microsoft.com/office/drawing/2010/main" val="0"/>
+                        </a:ext>
+                      </a:extLst>
+                    </a:blip>
+                    <a:srcRect/>
+                    <a:stretch>
+                      <a:fillRect/>
+                    </a:stretch>
+                  </pic:blipFill>
+                  <pic:spPr bwMode="auto">
+                    <a:xfrm>
+                      <a:off x="0" y="0"/>
+                      <a:ext cx="6120130" cy="722189"/>
+                    </a:xfrm>
+                    <a:prstGeom prst="rect">
+                      <a:avLst/>
+                    </a:prstGeom>
+                    <a:noFill/>
+                    <a:ln>
+                      <a:noFill/>
+                    </a:ln>
+                  </pic:spPr>
+                </pic:pic>
+              </a:graphicData>
+            </a:graphic>
+          </wp:inline>
+        </w:drawing>
+      </w:r>
     </w:p>
     <w:p>
       <w:pPr>
@@ -9343,7 +10613,24 @@
           <w:tab w:val="left" w:pos="720"/>
           <w:tab w:val="left" w:pos="993"/>
         </w:tabs>
-      </w:pPr>
+        <w:ind w:firstLine="0"/>
+        <w:jc w:val="center"/>
+      </w:pPr>
+      <w:r>
+        <w:t>Таблица 5.</w:t>
+      </w:r>
+      <w:r>
+        <w:t>5</w:t>
+      </w:r>
+      <w:r>
+        <w:t xml:space="preserve"> Результаты </w:t>
+      </w:r>
+      <w:r>
+        <w:t>третьего</w:t>
+      </w:r>
+      <w:r>
+        <w:t xml:space="preserve"> теста</w:t>
+      </w:r>
     </w:p>
     <w:p>
       <w:pPr>
@@ -9371,6 +10658,38 @@
           <w:tab w:val="left" w:pos="993"/>
         </w:tabs>
       </w:pPr>
+      <w:r>
+        <w:t>Из второго и третьего тестов видно, что различные коэффициенты пр</w:t>
+      </w:r>
+      <w:r>
+        <w:t>о</w:t>
+      </w:r>
+      <w:r>
+        <w:t>фессионально-ориентированных и общеобразовательных дисциплин одного направления влияют на конечную нагрузку дисциплин, а также</w:t>
+      </w:r>
+      <w:r>
+        <w:t xml:space="preserve"> нагрузку</w:t>
+      </w:r>
+      <w:r>
+        <w:t xml:space="preserve"> </w:t>
+      </w:r>
+      <w:proofErr w:type="gramStart"/>
+      <w:r>
+        <w:t>к</w:t>
+      </w:r>
+      <w:r>
+        <w:t>а</w:t>
+      </w:r>
+      <w:r>
+        <w:t>федр</w:t>
+      </w:r>
+      <w:proofErr w:type="gramEnd"/>
+      <w:r>
+        <w:t xml:space="preserve"> </w:t>
+      </w:r>
+      <w:r>
+        <w:t>за которыми закреплены дисциплины.</w:t>
+      </w:r>
     </w:p>
     <w:p>
       <w:pPr>
@@ -9424,11 +10743,7 @@
           <w:tab w:val="left" w:pos="720"/>
           <w:tab w:val="left" w:pos="993"/>
         </w:tabs>
-        <w:jc w:val="center"/>
-      </w:pPr>
-      <w:r>
-        <w:t>Выводы</w:t>
-      </w:r>
+      </w:pPr>
     </w:p>
     <w:p>
       <w:pPr>
@@ -9437,8 +10752,41 @@
           <w:tab w:val="left" w:pos="720"/>
           <w:tab w:val="left" w:pos="993"/>
         </w:tabs>
+      </w:pPr>
+    </w:p>
+    <w:p>
+      <w:pPr>
+        <w:tabs>
+          <w:tab w:val="left" w:pos="284"/>
+          <w:tab w:val="left" w:pos="720"/>
+          <w:tab w:val="left" w:pos="993"/>
+        </w:tabs>
+        <w:ind w:firstLine="0"/>
+      </w:pPr>
+    </w:p>
+    <w:p>
+      <w:pPr>
+        <w:tabs>
+          <w:tab w:val="left" w:pos="284"/>
+          <w:tab w:val="left" w:pos="720"/>
+          <w:tab w:val="left" w:pos="993"/>
+        </w:tabs>
         <w:jc w:val="center"/>
       </w:pPr>
+      <w:r>
+        <w:lastRenderedPageBreak/>
+        <w:t>Выводы</w:t>
+      </w:r>
+    </w:p>
+    <w:p>
+      <w:pPr>
+        <w:tabs>
+          <w:tab w:val="left" w:pos="284"/>
+          <w:tab w:val="left" w:pos="720"/>
+          <w:tab w:val="left" w:pos="993"/>
+        </w:tabs>
+        <w:jc w:val="center"/>
+      </w:pPr>
     </w:p>
     <w:p>
       <w:pPr>
@@ -9554,11 +10902,13 @@
           <w:tab w:val="left" w:pos="284"/>
         </w:tabs>
         <w:rPr>
-          <w:szCs w:val="28"/>
-        </w:rPr>
-      </w:pPr>
-      <w:r>
-        <w:rPr>
+          <w:strike/>
+          <w:szCs w:val="28"/>
+        </w:rPr>
+      </w:pPr>
+      <w:r>
+        <w:rPr>
+          <w:strike/>
           <w:szCs w:val="28"/>
         </w:rPr>
         <w:t xml:space="preserve">Процесс разработки </w:t>
@@ -9566,6 +10916,7 @@
       <w:proofErr w:type="gramStart"/>
       <w:r>
         <w:rPr>
+          <w:strike/>
           <w:szCs w:val="28"/>
         </w:rPr>
         <w:t>ПО</w:t>
@@ -9573,6 +10924,7 @@
       <w:proofErr w:type="gramEnd"/>
       <w:r>
         <w:rPr>
+          <w:strike/>
           <w:szCs w:val="28"/>
         </w:rPr>
         <w:t xml:space="preserve"> начинается </w:t>
@@ -9580,6 +10932,7 @@
       <w:proofErr w:type="gramStart"/>
       <w:r>
         <w:rPr>
+          <w:strike/>
           <w:szCs w:val="28"/>
         </w:rPr>
         <w:t>с</w:t>
@@ -9587,6 +10940,7 @@
       <w:proofErr w:type="gramEnd"/>
       <w:r>
         <w:rPr>
+          <w:strike/>
           <w:szCs w:val="28"/>
         </w:rPr>
         <w:t xml:space="preserve"> изучения предметной области. В данном случае в качестве предметной области рассматривается управление учебным процессом  высшего учебного заведения.</w:t>
@@ -9598,353 +10952,41 @@
           <w:tab w:val="left" w:pos="284"/>
         </w:tabs>
         <w:rPr>
-          <w:szCs w:val="28"/>
-        </w:rPr>
-      </w:pPr>
-      <w:r>
-        <w:rPr>
-          <w:szCs w:val="28"/>
-        </w:rPr>
-        <w:t>Рассмотрим организационную структуру Государственного университета информатики и искусственного интеллекта.  Общее руководство университета осуществляет ученый совет. Непосредственное управление деятельностью ун</w:t>
-      </w:r>
-      <w:r>
-        <w:rPr>
-          <w:szCs w:val="28"/>
-        </w:rPr>
-        <w:t>и</w:t>
-      </w:r>
-      <w:r>
-        <w:rPr>
-          <w:szCs w:val="28"/>
-        </w:rPr>
-        <w:t>верситета осуществляется ректоратом университета. Университет делится на несколько структурных подразделений</w:t>
-      </w:r>
-      <w:r>
-        <w:rPr>
-          <w:szCs w:val="28"/>
-        </w:rPr>
-        <w:t>, таких как:</w:t>
-      </w:r>
-    </w:p>
-    <w:p>
-      <w:pPr>
-        <w:numPr>
-          <w:ilvl w:val="1"/>
-          <w:numId w:val="5"/>
-        </w:numPr>
-        <w:tabs>
-          <w:tab w:val="clear" w:pos="1440"/>
-          <w:tab w:val="left" w:pos="284"/>
-          <w:tab w:val="num" w:pos="1021"/>
-          <w:tab w:val="num" w:pos="1080"/>
-        </w:tabs>
-        <w:ind w:left="709" w:firstLine="142"/>
-        <w:rPr>
-          <w:szCs w:val="28"/>
-        </w:rPr>
-      </w:pPr>
-      <w:r>
-        <w:rPr>
-          <w:szCs w:val="28"/>
-        </w:rPr>
-        <w:t xml:space="preserve">факультеты, </w:t>
-      </w:r>
-      <w:r>
-        <w:rPr>
-          <w:szCs w:val="28"/>
-        </w:rPr>
-        <w:t>в состав каждого факультета входит несколько кафедр</w:t>
-      </w:r>
-      <w:r>
-        <w:rPr>
-          <w:szCs w:val="28"/>
-        </w:rPr>
-        <w:t>;</w:t>
-      </w:r>
-    </w:p>
-    <w:p>
-      <w:pPr>
-        <w:numPr>
-          <w:ilvl w:val="1"/>
-          <w:numId w:val="5"/>
-        </w:numPr>
-        <w:tabs>
-          <w:tab w:val="clear" w:pos="1440"/>
-          <w:tab w:val="left" w:pos="284"/>
-          <w:tab w:val="num" w:pos="1021"/>
-          <w:tab w:val="num" w:pos="1080"/>
-        </w:tabs>
-        <w:ind w:left="709" w:firstLine="142"/>
-        <w:rPr>
-          <w:szCs w:val="28"/>
-        </w:rPr>
-      </w:pPr>
-      <w:r>
-        <w:rPr>
-          <w:szCs w:val="28"/>
-        </w:rPr>
-        <w:t>деканат</w:t>
-      </w:r>
-      <w:r>
-        <w:rPr>
-          <w:szCs w:val="28"/>
-        </w:rPr>
-        <w:t>ы</w:t>
-      </w:r>
-      <w:r>
-        <w:rPr>
-          <w:szCs w:val="28"/>
-        </w:rPr>
-        <w:t>;</w:t>
-      </w:r>
-    </w:p>
-    <w:p>
-      <w:pPr>
-        <w:numPr>
-          <w:ilvl w:val="1"/>
-          <w:numId w:val="5"/>
-        </w:numPr>
-        <w:tabs>
-          <w:tab w:val="clear" w:pos="1440"/>
-          <w:tab w:val="left" w:pos="284"/>
-          <w:tab w:val="num" w:pos="1021"/>
-          <w:tab w:val="num" w:pos="1080"/>
-        </w:tabs>
-        <w:ind w:left="709" w:firstLine="142"/>
-        <w:rPr>
-          <w:szCs w:val="28"/>
-        </w:rPr>
-      </w:pPr>
-      <w:r>
-        <w:rPr>
-          <w:szCs w:val="28"/>
-        </w:rPr>
-        <w:t>аспирантур</w:t>
-      </w:r>
-      <w:r>
-        <w:rPr>
+          <w:strike/>
+          <w:szCs w:val="28"/>
+        </w:rPr>
+      </w:pPr>
+      <w:r>
+        <w:rPr>
+          <w:strike/>
+          <w:szCs w:val="28"/>
+        </w:rPr>
+        <w:t>К подразделениям, основной деятельностью которых является организ</w:t>
+      </w:r>
+      <w:r>
+        <w:rPr>
+          <w:strike/>
           <w:szCs w:val="28"/>
         </w:rPr>
         <w:t>а</w:t>
       </w:r>
       <w:r>
         <w:rPr>
-          <w:szCs w:val="28"/>
-        </w:rPr>
-        <w:t>;</w:t>
-      </w:r>
-    </w:p>
-    <w:p>
-      <w:pPr>
-        <w:numPr>
-          <w:ilvl w:val="1"/>
-          <w:numId w:val="5"/>
-        </w:numPr>
-        <w:tabs>
-          <w:tab w:val="clear" w:pos="1440"/>
-          <w:tab w:val="left" w:pos="284"/>
-          <w:tab w:val="num" w:pos="1021"/>
-          <w:tab w:val="num" w:pos="1080"/>
-        </w:tabs>
-        <w:ind w:left="709" w:firstLine="142"/>
-        <w:rPr>
-          <w:szCs w:val="28"/>
-        </w:rPr>
-      </w:pPr>
-      <w:r>
-        <w:rPr>
-          <w:szCs w:val="28"/>
-        </w:rPr>
-        <w:t>докторантур</w:t>
-      </w:r>
-      <w:r>
-        <w:rPr>
-          <w:szCs w:val="28"/>
-        </w:rPr>
-        <w:t>а</w:t>
-      </w:r>
-      <w:r>
-        <w:rPr>
-          <w:szCs w:val="28"/>
-        </w:rPr>
-        <w:t>;</w:t>
-      </w:r>
-    </w:p>
-    <w:p>
-      <w:pPr>
-        <w:numPr>
-          <w:ilvl w:val="1"/>
-          <w:numId w:val="5"/>
-        </w:numPr>
-        <w:tabs>
-          <w:tab w:val="clear" w:pos="1440"/>
-          <w:tab w:val="left" w:pos="284"/>
-          <w:tab w:val="num" w:pos="1021"/>
-          <w:tab w:val="num" w:pos="1080"/>
-        </w:tabs>
-        <w:ind w:left="709" w:firstLine="142"/>
-        <w:rPr>
-          <w:szCs w:val="28"/>
-        </w:rPr>
-      </w:pPr>
-      <w:proofErr w:type="gramStart"/>
-      <w:r>
-        <w:rPr>
-          <w:szCs w:val="28"/>
-        </w:rPr>
-        <w:t>структурные подразделения до</w:t>
-      </w:r>
-      <w:r>
-        <w:rPr>
-          <w:szCs w:val="28"/>
-        </w:rPr>
-        <w:t>полнительного профессионального</w:t>
-      </w:r>
-      <w:proofErr w:type="gramEnd"/>
-    </w:p>
-    <w:p>
-      <w:pPr>
-        <w:tabs>
-          <w:tab w:val="left" w:pos="284"/>
-          <w:tab w:val="num" w:pos="1080"/>
-        </w:tabs>
-        <w:ind w:firstLine="0"/>
-        <w:rPr>
-          <w:szCs w:val="28"/>
-        </w:rPr>
-      </w:pPr>
-      <w:r>
-        <w:rPr>
-          <w:szCs w:val="28"/>
-        </w:rPr>
-        <w:t xml:space="preserve">образования, </w:t>
-      </w:r>
-      <w:r>
-        <w:rPr>
-          <w:szCs w:val="28"/>
-        </w:rPr>
-        <w:t>вне учебной</w:t>
-      </w:r>
-      <w:r>
-        <w:rPr>
-          <w:szCs w:val="28"/>
-        </w:rPr>
-        <w:t xml:space="preserve"> и воспитательной работы;</w:t>
-      </w:r>
-    </w:p>
-    <w:p>
-      <w:pPr>
-        <w:numPr>
-          <w:ilvl w:val="1"/>
-          <w:numId w:val="5"/>
-        </w:numPr>
-        <w:tabs>
-          <w:tab w:val="clear" w:pos="1440"/>
-          <w:tab w:val="left" w:pos="284"/>
-          <w:tab w:val="num" w:pos="1021"/>
-          <w:tab w:val="num" w:pos="1080"/>
-        </w:tabs>
-        <w:ind w:left="709" w:firstLine="142"/>
-        <w:rPr>
-          <w:szCs w:val="28"/>
-        </w:rPr>
-      </w:pPr>
-      <w:r>
-        <w:rPr>
-          <w:szCs w:val="28"/>
-        </w:rPr>
-        <w:t>подг</w:t>
-      </w:r>
-      <w:r>
-        <w:rPr>
-          <w:szCs w:val="28"/>
-        </w:rPr>
-        <w:t>отовительные отделения и курсы</w:t>
-      </w:r>
-      <w:r>
-        <w:rPr>
-          <w:szCs w:val="28"/>
-        </w:rPr>
-        <w:t>;</w:t>
-      </w:r>
-    </w:p>
-    <w:p>
-      <w:pPr>
-        <w:numPr>
-          <w:ilvl w:val="1"/>
-          <w:numId w:val="5"/>
-        </w:numPr>
-        <w:tabs>
-          <w:tab w:val="clear" w:pos="1440"/>
-          <w:tab w:val="left" w:pos="284"/>
-          <w:tab w:val="num" w:pos="1021"/>
-          <w:tab w:val="num" w:pos="1080"/>
-        </w:tabs>
-        <w:ind w:left="709" w:firstLine="142"/>
-        <w:rPr>
-          <w:szCs w:val="28"/>
-        </w:rPr>
-      </w:pPr>
-      <w:r>
-        <w:rPr>
-          <w:szCs w:val="28"/>
-        </w:rPr>
-        <w:t>и др</w:t>
-      </w:r>
-      <w:r>
-        <w:rPr>
-          <w:szCs w:val="28"/>
-        </w:rPr>
-        <w:t>угие структурные подразделения.</w:t>
-      </w:r>
-    </w:p>
-    <w:p>
-      <w:pPr>
-        <w:tabs>
-          <w:tab w:val="left" w:pos="284"/>
-        </w:tabs>
-        <w:rPr>
-          <w:szCs w:val="28"/>
-        </w:rPr>
-      </w:pPr>
-      <w:r>
-        <w:rPr>
-          <w:szCs w:val="28"/>
-        </w:rPr>
-        <w:t>К подразделениям, основной</w:t>
-      </w:r>
-      <w:r>
-        <w:rPr>
-          <w:szCs w:val="28"/>
-        </w:rPr>
-        <w:t xml:space="preserve"> деятельностью которых является </w:t>
-      </w:r>
-      <w:r>
-        <w:rPr>
-          <w:szCs w:val="28"/>
-        </w:rPr>
-        <w:t>организ</w:t>
-      </w:r>
-      <w:r>
-        <w:rPr>
-          <w:szCs w:val="28"/>
-        </w:rPr>
-        <w:t>а</w:t>
-      </w:r>
-      <w:r>
-        <w:rPr>
+          <w:strike/>
           <w:szCs w:val="28"/>
         </w:rPr>
         <w:t>ция и осуществление учебного процесса, относятся институты, факультеты, д</w:t>
       </w:r>
       <w:r>
         <w:rPr>
+          <w:strike/>
           <w:szCs w:val="28"/>
         </w:rPr>
         <w:t>е</w:t>
       </w:r>
       <w:r>
         <w:rPr>
+          <w:strike/>
           <w:szCs w:val="28"/>
         </w:rPr>
         <w:t>канаты, кафедры, учебный отдел, диспетчерская служба.</w:t>
@@ -9956,17 +10998,20 @@
           <w:tab w:val="left" w:pos="284"/>
         </w:tabs>
         <w:rPr>
-          <w:szCs w:val="28"/>
-        </w:rPr>
-      </w:pPr>
-      <w:r>
-        <w:rPr>
+          <w:strike/>
+          <w:szCs w:val="28"/>
+        </w:rPr>
+      </w:pPr>
+      <w:r>
+        <w:rPr>
+          <w:strike/>
           <w:szCs w:val="28"/>
         </w:rPr>
         <w:t xml:space="preserve">С точки зрения организации учебного процесса как основного процесса ВУЗа можно выделить семь основных областей модели данных: кафедры, учебный отдел, деканаты, учебно-методический отдел, отдел кадров, </w:t>
       </w:r>
       <w:r>
         <w:rPr>
+          <w:strike/>
           <w:szCs w:val="28"/>
         </w:rPr>
         <w:t>приемная комиссия, библиотека</w:t>
@@ -10073,11 +11118,9 @@
       <w:r>
         <w:t xml:space="preserve">система стимулирует преподавание </w:t>
       </w:r>
-      <w:proofErr w:type="spellStart"/>
-      <w:r>
-        <w:t>многокредитных</w:t>
-      </w:r>
-      <w:proofErr w:type="spellEnd"/>
+      <w:r>
+        <w:t>много кредитных</w:t>
+      </w:r>
       <w:r>
         <w:t xml:space="preserve"> дисциплин в о</w:t>
       </w:r>
@@ -10088,22 +11131,6 @@
         <w:t>ном семестре, поскольку это, не влияя на величину штата ППС, приводит к уменьшению учебной нагрузки.</w:t>
       </w:r>
     </w:p>
-    <w:p>
-      <w:pPr>
-        <w:tabs>
-          <w:tab w:val="left" w:pos="284"/>
-        </w:tabs>
-        <w:rPr>
-          <w:szCs w:val="28"/>
-        </w:rPr>
-      </w:pPr>
-    </w:p>
-    <w:p>
-      <w:pPr>
-        <w:ind w:firstLine="0"/>
-      </w:pPr>
-    </w:p>
-    <w:p/>
     <w:sectPr>
       <w:pgSz w:w="11906" w:h="16838"/>
       <w:pgMar w:top="1134" w:right="567" w:bottom="1134" w:left="1701" w:header="709" w:footer="709" w:gutter="0"/>
@@ -11943,7 +12970,7 @@
 </file>
 
 <file path=customXml/itemProps1.xml><?xml version="1.0" encoding="utf-8"?>
-<ds:datastoreItem xmlns:ds="http://schemas.openxmlformats.org/officeDocument/2006/customXml" ds:itemID="{954B7795-01DB-424D-9CEB-CE305609CEF7}">
+<ds:datastoreItem xmlns:ds="http://schemas.openxmlformats.org/officeDocument/2006/customXml" ds:itemID="{E25C653D-66D1-4EB0-BAFC-A81213405FAD}">
   <ds:schemaRefs>
     <ds:schemaRef ds:uri="http://schemas.openxmlformats.org/officeDocument/2006/bibliography"/>
   </ds:schemaRefs>
